--- a/1/doku.docx
+++ b/1/doku.docx
@@ -500,8 +500,6 @@
           <w:t>Inhaltsverzeichnis</w:t>
         </w:r>
       </w:hyperlink>
-      <w:bookmarkStart w:id="2" w:name="_GoBack"/>
-      <w:bookmarkEnd w:id="2"/>
       <w:r>
         <w:rPr>
           <w:noProof/>
@@ -696,6 +694,8 @@
           <w:rPr>
             <w:rStyle w:val="Hyperlink"/>
             <w:i w:val="0"/>
+            <w:iCs w:val="0"/>
+            <w:smallCaps/>
             <w:noProof/>
           </w:rPr>
           <w:t>SQL-Statements</w:t>
@@ -828,6 +828,8 @@
           <w:rPr>
             <w:rStyle w:val="Hyperlink"/>
             <w:i w:val="0"/>
+            <w:iCs w:val="0"/>
+            <w:smallCaps/>
             <w:noProof/>
           </w:rPr>
           <w:t>Hardgecodete SQL-Statements</w:t>
@@ -895,6 +897,8 @@
           <w:rPr>
             <w:rStyle w:val="Hyperlink"/>
             <w:i w:val="0"/>
+            <w:iCs w:val="0"/>
+            <w:smallCaps/>
             <w:noProof/>
           </w:rPr>
           <w:t>Generierte SQL-Statements</w:t>
@@ -1156,6 +1160,8 @@
       <w:r>
         <w:fldChar w:fldCharType="end"/>
       </w:r>
+      <w:bookmarkStart w:id="2" w:name="_GoBack"/>
+      <w:bookmarkEnd w:id="2"/>
     </w:p>
     <w:p>
       <w:pPr>
@@ -22460,7 +22466,7 @@
         <w:rPr>
           <w:lang w:val="en-US"/>
         </w:rPr>
-        <w:t xml:space="preserve"> td:first-child, th:first-child  {</w:t>
+        <w:t xml:space="preserve"> td:first-child, table th:first-child  {</w:t>
       </w:r>
     </w:p>
     <w:p>
@@ -22807,11 +22813,6 @@
       <w:proofErr w:type="gramEnd"/>
     </w:p>
     <w:p>
-      <w:pPr>
-        <w:rPr>
-          <w:lang w:val="en-US"/>
-        </w:rPr>
-      </w:pPr>
       <w:r>
         <w:rPr>
           <w:lang w:val="en-US"/>
@@ -22836,26 +22837,20 @@
         <w:rPr>
           <w:lang w:val="en-US"/>
         </w:rPr>
-        <w:t xml:space="preserve"> ($fans != 0)  {</w:t>
-      </w:r>
-    </w:p>
-    <w:p>
-      <w:r>
-        <w:rPr>
-          <w:lang w:val="en-US"/>
-        </w:rPr>
-        <w:tab/>
-      </w:r>
-      <w:r>
-        <w:rPr>
-          <w:lang w:val="en-US"/>
-        </w:rPr>
-        <w:tab/>
-      </w:r>
-      <w:r>
-        <w:rPr>
-          <w:lang w:val="en-US"/>
-        </w:rPr>
+        <w:t xml:space="preserve"> ($fans != </w:t>
+      </w:r>
+      <w:r>
+        <w:t>0)  {</w:t>
+      </w:r>
+    </w:p>
+    <w:p>
+      <w:r>
+        <w:tab/>
+      </w:r>
+      <w:r>
+        <w:tab/>
+      </w:r>
+      <w:r>
         <w:tab/>
       </w:r>
       <w:r>
@@ -25824,12 +25819,37 @@
       </w:r>
     </w:p>
     <w:p>
-      <w:r>
-        <w:t>&lt;body&gt;</w:t>
-      </w:r>
-    </w:p>
-    <w:p>
-      <w:r>
+      <w:pPr>
+        <w:rPr>
+          <w:lang w:val="en-US"/>
+        </w:rPr>
+      </w:pPr>
+      <w:r>
+        <w:rPr>
+          <w:lang w:val="en-US"/>
+        </w:rPr>
+        <w:t>&lt;</w:t>
+      </w:r>
+      <w:proofErr w:type="gramStart"/>
+      <w:r>
+        <w:rPr>
+          <w:lang w:val="en-US"/>
+        </w:rPr>
+        <w:t>body</w:t>
+      </w:r>
+      <w:proofErr w:type="gramEnd"/>
+      <w:r>
+        <w:rPr>
+          <w:lang w:val="en-US"/>
+        </w:rPr>
+        <w:t>&gt;</w:t>
+      </w:r>
+    </w:p>
+    <w:p>
+      <w:r>
+        <w:rPr>
+          <w:lang w:val="en-US"/>
+        </w:rPr>
         <w:tab/>
       </w:r>
       <w:r>
@@ -30085,15 +30105,87 @@
       <w:proofErr w:type="gramEnd"/>
     </w:p>
     <w:p>
-      <w:pPr>
-        <w:rPr>
-          <w:lang w:val="en-US"/>
-        </w:rPr>
-      </w:pPr>
-      <w:r>
-        <w:tab/>
-      </w:r>
-      <w:r>
+      <w:r>
+        <w:tab/>
+      </w:r>
+      <w:r>
+        <w:tab/>
+      </w:r>
+      <w:r>
+        <w:t>if (mysqli_num_rows($result) == 0)  {</w:t>
+      </w:r>
+    </w:p>
+    <w:p>
+      <w:r>
+        <w:tab/>
+      </w:r>
+      <w:r>
+        <w:tab/>
+      </w:r>
+      <w:r>
+        <w:tab/>
+      </w:r>
+      <w:r>
+        <w:t>$errors[] = "Es wurden keine Mails versendet, da es keine zu den Eingaben passende Einträge gab!";</w:t>
+      </w:r>
+    </w:p>
+    <w:p>
+      <w:pPr>
+        <w:rPr>
+          <w:lang w:val="en-US"/>
+        </w:rPr>
+      </w:pPr>
+      <w:r>
+        <w:tab/>
+      </w:r>
+      <w:r>
+        <w:tab/>
+      </w:r>
+      <w:proofErr w:type="gramStart"/>
+      <w:r>
+        <w:rPr>
+          <w:lang w:val="en-US"/>
+        </w:rPr>
+        <w:t>}  else</w:t>
+      </w:r>
+      <w:proofErr w:type="gramEnd"/>
+      <w:r>
+        <w:rPr>
+          <w:lang w:val="en-US"/>
+        </w:rPr>
+        <w:t xml:space="preserve"> {</w:t>
+      </w:r>
+    </w:p>
+    <w:p>
+      <w:pPr>
+        <w:rPr>
+          <w:lang w:val="en-US"/>
+        </w:rPr>
+      </w:pPr>
+    </w:p>
+    <w:p>
+      <w:pPr>
+        <w:rPr>
+          <w:lang w:val="en-US"/>
+        </w:rPr>
+      </w:pPr>
+      <w:r>
+        <w:rPr>
+          <w:lang w:val="en-US"/>
+        </w:rPr>
+        <w:lastRenderedPageBreak/>
+        <w:tab/>
+      </w:r>
+      <w:r>
+        <w:rPr>
+          <w:lang w:val="en-US"/>
+        </w:rPr>
+        <w:tab/>
+      </w:r>
+      <w:r>
+        <w:rPr>
+          <w:lang w:val="en-US"/>
+        </w:rPr>
         <w:tab/>
       </w:r>
       <w:proofErr w:type="gramStart"/>
@@ -30108,57 +30200,1069 @@
         <w:rPr>
           <w:lang w:val="en-US"/>
         </w:rPr>
-        <w:t xml:space="preserve"> (mysqli_num_rows($result) == 0)  {</w:t>
-      </w:r>
-    </w:p>
-    <w:p>
-      <w:r>
-        <w:rPr>
-          <w:lang w:val="en-US"/>
-        </w:rPr>
-        <w:tab/>
-      </w:r>
-      <w:r>
-        <w:rPr>
-          <w:lang w:val="en-US"/>
-        </w:rPr>
-        <w:tab/>
-      </w:r>
-      <w:r>
-        <w:rPr>
-          <w:lang w:val="en-US"/>
-        </w:rPr>
-        <w:tab/>
-      </w:r>
-      <w:r>
-        <w:t>$errors[] = "Es wurden keine Mails versendet, da es keine zu den Eingaben passende Einträge gab!";</w:t>
-      </w:r>
-    </w:p>
-    <w:p>
-      <w:pPr>
-        <w:rPr>
-          <w:lang w:val="en-US"/>
-        </w:rPr>
-      </w:pPr>
-      <w:r>
-        <w:tab/>
-      </w:r>
-      <w:r>
-        <w:tab/>
-      </w:r>
-      <w:proofErr w:type="gramStart"/>
-      <w:r>
-        <w:rPr>
-          <w:lang w:val="en-US"/>
-        </w:rPr>
-        <w:t>}  else</w:t>
-      </w:r>
-      <w:proofErr w:type="gramEnd"/>
-      <w:r>
-        <w:rPr>
-          <w:lang w:val="en-US"/>
-        </w:rPr>
-        <w:t xml:space="preserve"> {</w:t>
+        <w:t xml:space="preserve"> (!empty($mailing))  {</w:t>
+      </w:r>
+    </w:p>
+    <w:p>
+      <w:pPr>
+        <w:rPr>
+          <w:lang w:val="en-US"/>
+        </w:rPr>
+      </w:pPr>
+      <w:r>
+        <w:rPr>
+          <w:lang w:val="en-US"/>
+        </w:rPr>
+        <w:tab/>
+      </w:r>
+      <w:r>
+        <w:rPr>
+          <w:lang w:val="en-US"/>
+        </w:rPr>
+        <w:tab/>
+      </w:r>
+      <w:r>
+        <w:rPr>
+          <w:lang w:val="en-US"/>
+        </w:rPr>
+        <w:tab/>
+      </w:r>
+      <w:r>
+        <w:rPr>
+          <w:lang w:val="en-US"/>
+        </w:rPr>
+        <w:tab/>
+        <w:t>$tmp_result = mysqli_</w:t>
+      </w:r>
+      <w:proofErr w:type="gramStart"/>
+      <w:r>
+        <w:rPr>
+          <w:lang w:val="en-US"/>
+        </w:rPr>
+        <w:t>query(</w:t>
+      </w:r>
+      <w:proofErr w:type="gramEnd"/>
+      <w:r>
+        <w:rPr>
+          <w:lang w:val="en-US"/>
+        </w:rPr>
+        <w:t>$con, "SELECT l.mailinglist_name FROM `mailinglists` l WHERE l.mailinglist_id = $mailing");</w:t>
+      </w:r>
+    </w:p>
+    <w:p>
+      <w:pPr>
+        <w:rPr>
+          <w:lang w:val="en-US"/>
+        </w:rPr>
+      </w:pPr>
+      <w:r>
+        <w:rPr>
+          <w:lang w:val="en-US"/>
+        </w:rPr>
+        <w:tab/>
+      </w:r>
+      <w:r>
+        <w:rPr>
+          <w:lang w:val="en-US"/>
+        </w:rPr>
+        <w:tab/>
+      </w:r>
+      <w:r>
+        <w:rPr>
+          <w:lang w:val="en-US"/>
+        </w:rPr>
+        <w:tab/>
+      </w:r>
+      <w:r>
+        <w:rPr>
+          <w:lang w:val="en-US"/>
+        </w:rPr>
+        <w:tab/>
+        <w:t>$list = mysqli_fetch_</w:t>
+      </w:r>
+      <w:proofErr w:type="gramStart"/>
+      <w:r>
+        <w:rPr>
+          <w:lang w:val="en-US"/>
+        </w:rPr>
+        <w:t>assoc(</w:t>
+      </w:r>
+      <w:proofErr w:type="gramEnd"/>
+      <w:r>
+        <w:rPr>
+          <w:lang w:val="en-US"/>
+        </w:rPr>
+        <w:t>$tmp_result)['mailinglist_name'];</w:t>
+      </w:r>
+    </w:p>
+    <w:p>
+      <w:pPr>
+        <w:rPr>
+          <w:lang w:val="en-US"/>
+        </w:rPr>
+      </w:pPr>
+      <w:r>
+        <w:rPr>
+          <w:lang w:val="en-US"/>
+        </w:rPr>
+        <w:tab/>
+      </w:r>
+      <w:r>
+        <w:rPr>
+          <w:lang w:val="en-US"/>
+        </w:rPr>
+        <w:tab/>
+      </w:r>
+      <w:r>
+        <w:rPr>
+          <w:lang w:val="en-US"/>
+        </w:rPr>
+        <w:tab/>
+        <w:t>}</w:t>
+      </w:r>
+    </w:p>
+    <w:p>
+      <w:pPr>
+        <w:rPr>
+          <w:lang w:val="en-US"/>
+        </w:rPr>
+      </w:pPr>
+      <w:r>
+        <w:rPr>
+          <w:lang w:val="en-US"/>
+        </w:rPr>
+        <w:tab/>
+      </w:r>
+      <w:r>
+        <w:rPr>
+          <w:lang w:val="en-US"/>
+        </w:rPr>
+        <w:tab/>
+      </w:r>
+      <w:r>
+        <w:rPr>
+          <w:lang w:val="en-US"/>
+        </w:rPr>
+        <w:tab/>
+      </w:r>
+    </w:p>
+    <w:p>
+      <w:pPr>
+        <w:rPr>
+          <w:lang w:val="en-US"/>
+        </w:rPr>
+      </w:pPr>
+      <w:r>
+        <w:rPr>
+          <w:lang w:val="en-US"/>
+        </w:rPr>
+        <w:tab/>
+      </w:r>
+      <w:r>
+        <w:rPr>
+          <w:lang w:val="en-US"/>
+        </w:rPr>
+        <w:tab/>
+      </w:r>
+      <w:r>
+        <w:rPr>
+          <w:lang w:val="en-US"/>
+        </w:rPr>
+        <w:tab/>
+      </w:r>
+      <w:proofErr w:type="gramStart"/>
+      <w:r>
+        <w:rPr>
+          <w:lang w:val="en-US"/>
+        </w:rPr>
+        <w:t>while</w:t>
+      </w:r>
+      <w:proofErr w:type="gramEnd"/>
+      <w:r>
+        <w:rPr>
+          <w:lang w:val="en-US"/>
+        </w:rPr>
+        <w:t xml:space="preserve"> ($row = mysqli_fetch_assoc($result))  {</w:t>
+      </w:r>
+    </w:p>
+    <w:p>
+      <w:pPr>
+        <w:rPr>
+          <w:lang w:val="en-US"/>
+        </w:rPr>
+      </w:pPr>
+      <w:r>
+        <w:rPr>
+          <w:lang w:val="en-US"/>
+        </w:rPr>
+        <w:tab/>
+      </w:r>
+      <w:r>
+        <w:rPr>
+          <w:lang w:val="en-US"/>
+        </w:rPr>
+        <w:tab/>
+      </w:r>
+      <w:r>
+        <w:rPr>
+          <w:lang w:val="en-US"/>
+        </w:rPr>
+        <w:tab/>
+      </w:r>
+      <w:r>
+        <w:rPr>
+          <w:lang w:val="en-US"/>
+        </w:rPr>
+        <w:tab/>
+        <w:t>$name = $</w:t>
+      </w:r>
+      <w:proofErr w:type="gramStart"/>
+      <w:r>
+        <w:rPr>
+          <w:lang w:val="en-US"/>
+        </w:rPr>
+        <w:t>row[</w:t>
+      </w:r>
+      <w:proofErr w:type="gramEnd"/>
+      <w:r>
+        <w:rPr>
+          <w:lang w:val="en-US"/>
+        </w:rPr>
+        <w:t>'person_name'];</w:t>
+      </w:r>
+    </w:p>
+    <w:p>
+      <w:pPr>
+        <w:rPr>
+          <w:lang w:val="en-US"/>
+        </w:rPr>
+      </w:pPr>
+      <w:r>
+        <w:rPr>
+          <w:lang w:val="en-US"/>
+        </w:rPr>
+        <w:tab/>
+      </w:r>
+      <w:r>
+        <w:rPr>
+          <w:lang w:val="en-US"/>
+        </w:rPr>
+        <w:tab/>
+      </w:r>
+      <w:r>
+        <w:rPr>
+          <w:lang w:val="en-US"/>
+        </w:rPr>
+        <w:tab/>
+      </w:r>
+      <w:r>
+        <w:rPr>
+          <w:lang w:val="en-US"/>
+        </w:rPr>
+        <w:tab/>
+        <w:t>$mail = $</w:t>
+      </w:r>
+      <w:proofErr w:type="gramStart"/>
+      <w:r>
+        <w:rPr>
+          <w:lang w:val="en-US"/>
+        </w:rPr>
+        <w:t>row[</w:t>
+      </w:r>
+      <w:proofErr w:type="gramEnd"/>
+      <w:r>
+        <w:rPr>
+          <w:lang w:val="en-US"/>
+        </w:rPr>
+        <w:t>'person_mail'];</w:t>
+      </w:r>
+    </w:p>
+    <w:p>
+      <w:r>
+        <w:rPr>
+          <w:lang w:val="en-US"/>
+        </w:rPr>
+        <w:tab/>
+      </w:r>
+      <w:r>
+        <w:rPr>
+          <w:lang w:val="en-US"/>
+        </w:rPr>
+        <w:tab/>
+      </w:r>
+      <w:r>
+        <w:rPr>
+          <w:lang w:val="en-US"/>
+        </w:rPr>
+        <w:tab/>
+      </w:r>
+      <w:r>
+        <w:rPr>
+          <w:lang w:val="en-US"/>
+        </w:rPr>
+        <w:tab/>
+      </w:r>
+      <w:r>
+        <w:t>if (empty($reason))  {</w:t>
+      </w:r>
+    </w:p>
+    <w:p>
+      <w:r>
+        <w:tab/>
+      </w:r>
+      <w:r>
+        <w:tab/>
+      </w:r>
+      <w:r>
+        <w:tab/>
+      </w:r>
+      <w:r>
+        <w:tab/>
+      </w:r>
+      <w:r>
+        <w:tab/>
+        <w:t>$reason = "Sie erhalten diese E-Mail, da Sie "</w:t>
+      </w:r>
+      <w:proofErr w:type="gramStart"/>
+      <w:r>
+        <w:t>.(</w:t>
+      </w:r>
+      <w:proofErr w:type="gramEnd"/>
+      <w:r>
+        <w:t>!empty($member) ? "&lt;u&gt;".($member == 'nonMember' ? "k" : "")."ein Mitglied eines Vereins&lt;/u&gt;</w:t>
+      </w:r>
+      <w:proofErr w:type="gramStart"/>
+      <w:r>
+        <w:t>" :</w:t>
+      </w:r>
+      <w:proofErr w:type="gramEnd"/>
+      <w:r>
+        <w:t xml:space="preserve"> "").(!empty($member) &amp;&amp; !empty($mailing) ? " &lt;b&gt;"</w:t>
+      </w:r>
+      <w:proofErr w:type="gramStart"/>
+      <w:r>
+        <w:t>.(</w:t>
+      </w:r>
+      <w:proofErr w:type="gramEnd"/>
+      <w:r>
+        <w:t xml:space="preserve">$both || empty($member) ? "und" : "oder")."&lt;/b&gt; </w:t>
+      </w:r>
+      <w:proofErr w:type="gramStart"/>
+      <w:r>
+        <w:t>" :</w:t>
+      </w:r>
+      <w:proofErr w:type="gramEnd"/>
+      <w:r>
+        <w:t xml:space="preserve"> "").(!empty($mailing) ? "&lt;u&gt;im Mail-Verteiler für '&lt;b&gt;$list&lt;/b&gt;'&lt;/u&gt; sind</w:t>
+      </w:r>
+      <w:proofErr w:type="gramStart"/>
+      <w:r>
+        <w:t>" :</w:t>
+      </w:r>
+      <w:proofErr w:type="gramEnd"/>
+      <w:r>
+        <w:t xml:space="preserve"> " sind").".";  // easy String concatenation</w:t>
+      </w:r>
+    </w:p>
+    <w:p>
+      <w:pPr>
+        <w:rPr>
+          <w:lang w:val="en-US"/>
+        </w:rPr>
+      </w:pPr>
+      <w:r>
+        <w:tab/>
+      </w:r>
+      <w:r>
+        <w:tab/>
+      </w:r>
+      <w:r>
+        <w:tab/>
+      </w:r>
+      <w:r>
+        <w:tab/>
+      </w:r>
+      <w:r>
+        <w:rPr>
+          <w:lang w:val="en-US"/>
+        </w:rPr>
+        <w:t>}</w:t>
+      </w:r>
+    </w:p>
+    <w:p>
+      <w:pPr>
+        <w:rPr>
+          <w:lang w:val="en-US"/>
+        </w:rPr>
+      </w:pPr>
+      <w:r>
+        <w:rPr>
+          <w:lang w:val="en-US"/>
+        </w:rPr>
+        <w:tab/>
+      </w:r>
+      <w:r>
+        <w:rPr>
+          <w:lang w:val="en-US"/>
+        </w:rPr>
+        <w:tab/>
+      </w:r>
+      <w:r>
+        <w:rPr>
+          <w:lang w:val="en-US"/>
+        </w:rPr>
+        <w:tab/>
+      </w:r>
+      <w:r>
+        <w:rPr>
+          <w:lang w:val="en-US"/>
+        </w:rPr>
+        <w:tab/>
+      </w:r>
+    </w:p>
+    <w:p>
+      <w:pPr>
+        <w:rPr>
+          <w:lang w:val="en-US"/>
+        </w:rPr>
+      </w:pPr>
+      <w:r>
+        <w:rPr>
+          <w:lang w:val="en-US"/>
+        </w:rPr>
+        <w:tab/>
+      </w:r>
+      <w:r>
+        <w:rPr>
+          <w:lang w:val="en-US"/>
+        </w:rPr>
+        <w:tab/>
+      </w:r>
+      <w:r>
+        <w:rPr>
+          <w:lang w:val="en-US"/>
+        </w:rPr>
+        <w:tab/>
+      </w:r>
+      <w:r>
+        <w:rPr>
+          <w:lang w:val="en-US"/>
+        </w:rPr>
+        <w:tab/>
+        <w:t>$</w:t>
+      </w:r>
+      <w:proofErr w:type="gramStart"/>
+      <w:r>
+        <w:rPr>
+          <w:lang w:val="en-US"/>
+        </w:rPr>
+        <w:t>output .=</w:t>
+      </w:r>
+      <w:proofErr w:type="gramEnd"/>
+      <w:r>
+        <w:rPr>
+          <w:lang w:val="en-US"/>
+        </w:rPr>
+        <w:t xml:space="preserve"> "\t&lt;hr /&gt;&lt;code&gt;Mail-To: $mail&lt;br /&gt;Subject: $subject&lt;/code&gt;&lt;br /&gt;&lt;br /&gt;Hallo $name!&lt;br /&gt;&lt;br /&gt;$reason&lt;br /&gt;&lt;br /&gt;".nl2br($body)."&lt;br /&gt;&lt;br /&gt;Ihr DFB</w:t>
+      </w:r>
+      <w:proofErr w:type="gramStart"/>
+      <w:r>
+        <w:rPr>
+          <w:lang w:val="en-US"/>
+        </w:rPr>
+        <w:t>!\</w:t>
+      </w:r>
+      <w:proofErr w:type="gramEnd"/>
+      <w:r>
+        <w:rPr>
+          <w:lang w:val="en-US"/>
+        </w:rPr>
+        <w:t>n";</w:t>
+      </w:r>
+    </w:p>
+    <w:p>
+      <w:pPr>
+        <w:rPr>
+          <w:lang w:val="en-US"/>
+        </w:rPr>
+      </w:pPr>
+      <w:r>
+        <w:rPr>
+          <w:lang w:val="en-US"/>
+        </w:rPr>
+        <w:tab/>
+      </w:r>
+      <w:r>
+        <w:rPr>
+          <w:lang w:val="en-US"/>
+        </w:rPr>
+        <w:tab/>
+      </w:r>
+      <w:r>
+        <w:rPr>
+          <w:lang w:val="en-US"/>
+        </w:rPr>
+        <w:tab/>
+        <w:t>}</w:t>
+      </w:r>
+    </w:p>
+    <w:p>
+      <w:pPr>
+        <w:rPr>
+          <w:lang w:val="en-US"/>
+        </w:rPr>
+      </w:pPr>
+      <w:r>
+        <w:rPr>
+          <w:lang w:val="en-US"/>
+        </w:rPr>
+        <w:tab/>
+      </w:r>
+      <w:r>
+        <w:rPr>
+          <w:lang w:val="en-US"/>
+        </w:rPr>
+        <w:tab/>
+      </w:r>
+      <w:r>
+        <w:rPr>
+          <w:lang w:val="en-US"/>
+        </w:rPr>
+        <w:tab/>
+        <w:t>$success = true;</w:t>
+      </w:r>
+    </w:p>
+    <w:p>
+      <w:pPr>
+        <w:rPr>
+          <w:lang w:val="en-US"/>
+        </w:rPr>
+      </w:pPr>
+      <w:r>
+        <w:rPr>
+          <w:lang w:val="en-US"/>
+        </w:rPr>
+        <w:tab/>
+      </w:r>
+      <w:r>
+        <w:rPr>
+          <w:lang w:val="en-US"/>
+        </w:rPr>
+        <w:tab/>
+        <w:t>}</w:t>
+      </w:r>
+    </w:p>
+    <w:p>
+      <w:pPr>
+        <w:rPr>
+          <w:lang w:val="en-US"/>
+        </w:rPr>
+      </w:pPr>
+    </w:p>
+    <w:p>
+      <w:pPr>
+        <w:rPr>
+          <w:lang w:val="en-US"/>
+        </w:rPr>
+      </w:pPr>
+      <w:r>
+        <w:rPr>
+          <w:lang w:val="en-US"/>
+        </w:rPr>
+        <w:tab/>
+        <w:t>}</w:t>
+      </w:r>
+    </w:p>
+    <w:p>
+      <w:pPr>
+        <w:rPr>
+          <w:lang w:val="en-US"/>
+        </w:rPr>
+      </w:pPr>
+      <w:r>
+        <w:rPr>
+          <w:lang w:val="en-US"/>
+        </w:rPr>
+        <w:t>}</w:t>
+      </w:r>
+    </w:p>
+    <w:p>
+      <w:pPr>
+        <w:rPr>
+          <w:lang w:val="en-US"/>
+        </w:rPr>
+      </w:pPr>
+    </w:p>
+    <w:p>
+      <w:pPr>
+        <w:rPr>
+          <w:lang w:val="en-US"/>
+        </w:rPr>
+      </w:pPr>
+      <w:proofErr w:type="gramStart"/>
+      <w:r>
+        <w:rPr>
+          <w:lang w:val="en-US"/>
+        </w:rPr>
+        <w:t>if(</w:t>
+      </w:r>
+      <w:proofErr w:type="gramEnd"/>
+      <w:r>
+        <w:rPr>
+          <w:lang w:val="en-US"/>
+        </w:rPr>
+        <w:t>!$success) {</w:t>
+      </w:r>
+      <w:r>
+        <w:rPr>
+          <w:lang w:val="en-US"/>
+        </w:rPr>
+        <w:tab/>
+      </w:r>
+    </w:p>
+    <w:p>
+      <w:pPr>
+        <w:rPr>
+          <w:lang w:val="en-US"/>
+        </w:rPr>
+      </w:pPr>
+      <w:r>
+        <w:rPr>
+          <w:lang w:val="en-US"/>
+        </w:rPr>
+        <w:tab/>
+        <w:t>$result = mysqli_</w:t>
+      </w:r>
+      <w:proofErr w:type="gramStart"/>
+      <w:r>
+        <w:rPr>
+          <w:lang w:val="en-US"/>
+        </w:rPr>
+        <w:t>query(</w:t>
+      </w:r>
+      <w:proofErr w:type="gramEnd"/>
+      <w:r>
+        <w:rPr>
+          <w:lang w:val="en-US"/>
+        </w:rPr>
+        <w:t>$con, "SELECT mailinglist_id, mailinglist_name FROM mailinglists");</w:t>
+      </w:r>
+    </w:p>
+    <w:p>
+      <w:pPr>
+        <w:rPr>
+          <w:lang w:val="en-US"/>
+        </w:rPr>
+      </w:pPr>
+      <w:r>
+        <w:rPr>
+          <w:lang w:val="en-US"/>
+        </w:rPr>
+        <w:tab/>
+      </w:r>
+      <w:proofErr w:type="gramStart"/>
+      <w:r>
+        <w:rPr>
+          <w:lang w:val="en-US"/>
+        </w:rPr>
+        <w:t>if</w:t>
+      </w:r>
+      <w:proofErr w:type="gramEnd"/>
+      <w:r>
+        <w:rPr>
+          <w:lang w:val="en-US"/>
+        </w:rPr>
+        <w:t xml:space="preserve"> (!$result)  {</w:t>
+      </w:r>
+    </w:p>
+    <w:p>
+      <w:pPr>
+        <w:rPr>
+          <w:lang w:val="en-US"/>
+        </w:rPr>
+      </w:pPr>
+      <w:r>
+        <w:rPr>
+          <w:lang w:val="en-US"/>
+        </w:rPr>
+        <w:tab/>
+      </w:r>
+      <w:r>
+        <w:rPr>
+          <w:lang w:val="en-US"/>
+        </w:rPr>
+        <w:tab/>
+      </w:r>
+      <w:proofErr w:type="gramStart"/>
+      <w:r>
+        <w:rPr>
+          <w:lang w:val="en-US"/>
+        </w:rPr>
+        <w:t>die(</w:t>
+      </w:r>
+      <w:proofErr w:type="gramEnd"/>
+      <w:r>
+        <w:rPr>
+          <w:lang w:val="en-US"/>
+        </w:rPr>
+        <w:t>"An Error occurred while getting the Mailinglists. Error: '</w:t>
+      </w:r>
+      <w:proofErr w:type="gramStart"/>
+      <w:r>
+        <w:rPr>
+          <w:lang w:val="en-US"/>
+        </w:rPr>
+        <w:t>" .</w:t>
+      </w:r>
+      <w:proofErr w:type="gramEnd"/>
+      <w:r>
+        <w:rPr>
+          <w:lang w:val="en-US"/>
+        </w:rPr>
+        <w:t xml:space="preserve"> mysqli_</w:t>
+      </w:r>
+      <w:proofErr w:type="gramStart"/>
+      <w:r>
+        <w:rPr>
+          <w:lang w:val="en-US"/>
+        </w:rPr>
+        <w:t>error(</w:t>
+      </w:r>
+      <w:proofErr w:type="gramEnd"/>
+      <w:r>
+        <w:rPr>
+          <w:lang w:val="en-US"/>
+        </w:rPr>
+        <w:t>$con) . "'");</w:t>
+      </w:r>
+    </w:p>
+    <w:p>
+      <w:pPr>
+        <w:rPr>
+          <w:lang w:val="en-US"/>
+        </w:rPr>
+      </w:pPr>
+      <w:r>
+        <w:rPr>
+          <w:lang w:val="en-US"/>
+        </w:rPr>
+        <w:tab/>
+        <w:t>}</w:t>
+      </w:r>
+    </w:p>
+    <w:p>
+      <w:pPr>
+        <w:rPr>
+          <w:lang w:val="en-US"/>
+        </w:rPr>
+      </w:pPr>
+    </w:p>
+    <w:p>
+      <w:pPr>
+        <w:rPr>
+          <w:lang w:val="en-US"/>
+        </w:rPr>
+      </w:pPr>
+      <w:r>
+        <w:rPr>
+          <w:lang w:val="en-US"/>
+        </w:rPr>
+        <w:tab/>
+        <w:t>$list = "";</w:t>
+      </w:r>
+    </w:p>
+    <w:p>
+      <w:pPr>
+        <w:rPr>
+          <w:lang w:val="en-US"/>
+        </w:rPr>
+      </w:pPr>
+      <w:r>
+        <w:rPr>
+          <w:lang w:val="en-US"/>
+        </w:rPr>
+        <w:tab/>
+      </w:r>
+      <w:proofErr w:type="gramStart"/>
+      <w:r>
+        <w:rPr>
+          <w:lang w:val="en-US"/>
+        </w:rPr>
+        <w:t>while</w:t>
+      </w:r>
+      <w:proofErr w:type="gramEnd"/>
+      <w:r>
+        <w:rPr>
+          <w:lang w:val="en-US"/>
+        </w:rPr>
+        <w:t xml:space="preserve"> ($row = mysqli_fetch_assoc($result))  {</w:t>
+      </w:r>
+    </w:p>
+    <w:p>
+      <w:pPr>
+        <w:rPr>
+          <w:lang w:val="en-US"/>
+        </w:rPr>
+      </w:pPr>
+      <w:r>
+        <w:rPr>
+          <w:lang w:val="en-US"/>
+        </w:rPr>
+        <w:tab/>
+      </w:r>
+      <w:r>
+        <w:rPr>
+          <w:lang w:val="en-US"/>
+        </w:rPr>
+        <w:tab/>
+        <w:t>$id = $</w:t>
+      </w:r>
+      <w:proofErr w:type="gramStart"/>
+      <w:r>
+        <w:rPr>
+          <w:lang w:val="en-US"/>
+        </w:rPr>
+        <w:t>row[</w:t>
+      </w:r>
+      <w:proofErr w:type="gramEnd"/>
+      <w:r>
+        <w:rPr>
+          <w:lang w:val="en-US"/>
+        </w:rPr>
+        <w:t>'mailinglist_id'];</w:t>
+      </w:r>
+    </w:p>
+    <w:p>
+      <w:pPr>
+        <w:rPr>
+          <w:lang w:val="en-US"/>
+        </w:rPr>
+      </w:pPr>
+      <w:r>
+        <w:rPr>
+          <w:lang w:val="en-US"/>
+        </w:rPr>
+        <w:tab/>
+      </w:r>
+      <w:r>
+        <w:rPr>
+          <w:lang w:val="en-US"/>
+        </w:rPr>
+        <w:tab/>
+        <w:t>$name = $</w:t>
+      </w:r>
+      <w:proofErr w:type="gramStart"/>
+      <w:r>
+        <w:rPr>
+          <w:lang w:val="en-US"/>
+        </w:rPr>
+        <w:t>row[</w:t>
+      </w:r>
+      <w:proofErr w:type="gramEnd"/>
+      <w:r>
+        <w:rPr>
+          <w:lang w:val="en-US"/>
+        </w:rPr>
+        <w:t>'mailinglist_name'];</w:t>
+      </w:r>
+    </w:p>
+    <w:p>
+      <w:pPr>
+        <w:rPr>
+          <w:lang w:val="en-US"/>
+        </w:rPr>
+      </w:pPr>
+      <w:r>
+        <w:rPr>
+          <w:lang w:val="en-US"/>
+        </w:rPr>
+        <w:tab/>
+      </w:r>
+      <w:r>
+        <w:rPr>
+          <w:lang w:val="en-US"/>
+        </w:rPr>
+        <w:tab/>
+        <w:t>$</w:t>
+      </w:r>
+      <w:proofErr w:type="gramStart"/>
+      <w:r>
+        <w:rPr>
+          <w:lang w:val="en-US"/>
+        </w:rPr>
+        <w:t>list .=</w:t>
+      </w:r>
+      <w:proofErr w:type="gramEnd"/>
+      <w:r>
+        <w:rPr>
+          <w:lang w:val="en-US"/>
+        </w:rPr>
+        <w:t xml:space="preserve"> "\t\t\t\t&lt;input type='radio' name='mailing' id='$id' value='$id' ".(isset($_POST['mailing']) &amp;&amp; $_POST['mailing'] == $id ? '</w:t>
+      </w:r>
+      <w:proofErr w:type="gramStart"/>
+      <w:r>
+        <w:rPr>
+          <w:lang w:val="en-US"/>
+        </w:rPr>
+        <w:t>checked' :</w:t>
+      </w:r>
+      <w:proofErr w:type="gramEnd"/>
+      <w:r>
+        <w:rPr>
+          <w:lang w:val="en-US"/>
+        </w:rPr>
+        <w:t xml:space="preserve"> '')."&gt;&lt;label for='$id'&gt;$name&lt;/label&gt;&lt;br /&gt;\n";</w:t>
+      </w:r>
+    </w:p>
+    <w:p>
+      <w:pPr>
+        <w:rPr>
+          <w:lang w:val="en-US"/>
+        </w:rPr>
+      </w:pPr>
+      <w:r>
+        <w:rPr>
+          <w:lang w:val="en-US"/>
+        </w:rPr>
+        <w:tab/>
+        <w:t>}</w:t>
+      </w:r>
+    </w:p>
+    <w:p>
+      <w:pPr>
+        <w:rPr>
+          <w:lang w:val="en-US"/>
+        </w:rPr>
+      </w:pPr>
+    </w:p>
+    <w:p>
+      <w:pPr>
+        <w:rPr>
+          <w:lang w:val="en-US"/>
+        </w:rPr>
+      </w:pPr>
+      <w:r>
+        <w:rPr>
+          <w:lang w:val="en-US"/>
+        </w:rPr>
+        <w:tab/>
+        <w:t>$result = mysqli_</w:t>
+      </w:r>
+      <w:proofErr w:type="gramStart"/>
+      <w:r>
+        <w:rPr>
+          <w:lang w:val="en-US"/>
+        </w:rPr>
+        <w:t>query(</w:t>
+      </w:r>
+      <w:proofErr w:type="gramEnd"/>
+      <w:r>
+        <w:rPr>
+          <w:lang w:val="en-US"/>
+        </w:rPr>
+        <w:t>$con, "SELECT person_id, person_name, person_mail FROM newsletter_members");</w:t>
+      </w:r>
+    </w:p>
+    <w:p>
+      <w:pPr>
+        <w:rPr>
+          <w:lang w:val="en-US"/>
+        </w:rPr>
+      </w:pPr>
+      <w:r>
+        <w:rPr>
+          <w:lang w:val="en-US"/>
+        </w:rPr>
+        <w:tab/>
+      </w:r>
+      <w:proofErr w:type="gramStart"/>
+      <w:r>
+        <w:rPr>
+          <w:lang w:val="en-US"/>
+        </w:rPr>
+        <w:t>if</w:t>
+      </w:r>
+      <w:proofErr w:type="gramEnd"/>
+      <w:r>
+        <w:rPr>
+          <w:lang w:val="en-US"/>
+        </w:rPr>
+        <w:t xml:space="preserve"> (!$result)  {</w:t>
+      </w:r>
+    </w:p>
+    <w:p>
+      <w:pPr>
+        <w:rPr>
+          <w:lang w:val="en-US"/>
+        </w:rPr>
+      </w:pPr>
+      <w:r>
+        <w:rPr>
+          <w:lang w:val="en-US"/>
+        </w:rPr>
+        <w:tab/>
+      </w:r>
+      <w:r>
+        <w:rPr>
+          <w:lang w:val="en-US"/>
+        </w:rPr>
+        <w:tab/>
+      </w:r>
+      <w:proofErr w:type="gramStart"/>
+      <w:r>
+        <w:rPr>
+          <w:lang w:val="en-US"/>
+        </w:rPr>
+        <w:t>die(</w:t>
+      </w:r>
+      <w:proofErr w:type="gramEnd"/>
+      <w:r>
+        <w:rPr>
+          <w:lang w:val="en-US"/>
+        </w:rPr>
+        <w:t>"An Error occurred while getting the newsletter_members. Error: '</w:t>
+      </w:r>
+      <w:proofErr w:type="gramStart"/>
+      <w:r>
+        <w:rPr>
+          <w:lang w:val="en-US"/>
+        </w:rPr>
+        <w:t>" .</w:t>
+      </w:r>
+      <w:proofErr w:type="gramEnd"/>
+      <w:r>
+        <w:rPr>
+          <w:lang w:val="en-US"/>
+        </w:rPr>
+        <w:t xml:space="preserve"> mysqli_</w:t>
+      </w:r>
+      <w:proofErr w:type="gramStart"/>
+      <w:r>
+        <w:rPr>
+          <w:lang w:val="en-US"/>
+        </w:rPr>
+        <w:t>error(</w:t>
+      </w:r>
+      <w:proofErr w:type="gramEnd"/>
+      <w:r>
+        <w:rPr>
+          <w:lang w:val="en-US"/>
+        </w:rPr>
+        <w:t>$con) . "'");</w:t>
+      </w:r>
+    </w:p>
+    <w:p>
+      <w:pPr>
+        <w:rPr>
+          <w:lang w:val="en-US"/>
+        </w:rPr>
+      </w:pPr>
+      <w:r>
+        <w:rPr>
+          <w:lang w:val="en-US"/>
+        </w:rPr>
+        <w:tab/>
+        <w:t>}</w:t>
       </w:r>
     </w:p>
     <w:p>
@@ -30180,19 +31284,1309 @@
         </w:rPr>
         <w:lastRenderedPageBreak/>
         <w:tab/>
-      </w:r>
-      <w:r>
-        <w:rPr>
-          <w:lang w:val="en-US"/>
-        </w:rPr>
-        <w:tab/>
-      </w:r>
-      <w:r>
-        <w:rPr>
-          <w:lang w:val="en-US"/>
-        </w:rPr>
-        <w:tab/>
-      </w:r>
+        <w:t>$people = "";</w:t>
+      </w:r>
+    </w:p>
+    <w:p>
+      <w:pPr>
+        <w:rPr>
+          <w:lang w:val="en-US"/>
+        </w:rPr>
+      </w:pPr>
+      <w:r>
+        <w:rPr>
+          <w:lang w:val="en-US"/>
+        </w:rPr>
+        <w:tab/>
+      </w:r>
+      <w:proofErr w:type="gramStart"/>
+      <w:r>
+        <w:rPr>
+          <w:lang w:val="en-US"/>
+        </w:rPr>
+        <w:t>while</w:t>
+      </w:r>
+      <w:proofErr w:type="gramEnd"/>
+      <w:r>
+        <w:rPr>
+          <w:lang w:val="en-US"/>
+        </w:rPr>
+        <w:t xml:space="preserve"> ($row = mysqli_fetch_assoc($result))  {</w:t>
+      </w:r>
+    </w:p>
+    <w:p>
+      <w:pPr>
+        <w:rPr>
+          <w:lang w:val="en-US"/>
+        </w:rPr>
+      </w:pPr>
+      <w:r>
+        <w:rPr>
+          <w:lang w:val="en-US"/>
+        </w:rPr>
+        <w:tab/>
+      </w:r>
+      <w:r>
+        <w:rPr>
+          <w:lang w:val="en-US"/>
+        </w:rPr>
+        <w:tab/>
+        <w:t>$id = $</w:t>
+      </w:r>
+      <w:proofErr w:type="gramStart"/>
+      <w:r>
+        <w:rPr>
+          <w:lang w:val="en-US"/>
+        </w:rPr>
+        <w:t>row[</w:t>
+      </w:r>
+      <w:proofErr w:type="gramEnd"/>
+      <w:r>
+        <w:rPr>
+          <w:lang w:val="en-US"/>
+        </w:rPr>
+        <w:t>'person_id'];</w:t>
+      </w:r>
+    </w:p>
+    <w:p>
+      <w:pPr>
+        <w:rPr>
+          <w:lang w:val="en-US"/>
+        </w:rPr>
+      </w:pPr>
+      <w:r>
+        <w:rPr>
+          <w:lang w:val="en-US"/>
+        </w:rPr>
+        <w:tab/>
+      </w:r>
+      <w:r>
+        <w:rPr>
+          <w:lang w:val="en-US"/>
+        </w:rPr>
+        <w:tab/>
+        <w:t>$name = $</w:t>
+      </w:r>
+      <w:proofErr w:type="gramStart"/>
+      <w:r>
+        <w:rPr>
+          <w:lang w:val="en-US"/>
+        </w:rPr>
+        <w:t>row[</w:t>
+      </w:r>
+      <w:proofErr w:type="gramEnd"/>
+      <w:r>
+        <w:rPr>
+          <w:lang w:val="en-US"/>
+        </w:rPr>
+        <w:t>'person_name'];</w:t>
+      </w:r>
+    </w:p>
+    <w:p>
+      <w:pPr>
+        <w:rPr>
+          <w:lang w:val="en-US"/>
+        </w:rPr>
+      </w:pPr>
+      <w:r>
+        <w:rPr>
+          <w:lang w:val="en-US"/>
+        </w:rPr>
+        <w:tab/>
+      </w:r>
+      <w:r>
+        <w:rPr>
+          <w:lang w:val="en-US"/>
+        </w:rPr>
+        <w:tab/>
+        <w:t>$mail = $</w:t>
+      </w:r>
+      <w:proofErr w:type="gramStart"/>
+      <w:r>
+        <w:rPr>
+          <w:lang w:val="en-US"/>
+        </w:rPr>
+        <w:t>row[</w:t>
+      </w:r>
+      <w:proofErr w:type="gramEnd"/>
+      <w:r>
+        <w:rPr>
+          <w:lang w:val="en-US"/>
+        </w:rPr>
+        <w:t>'person_mail'];</w:t>
+      </w:r>
+    </w:p>
+    <w:p>
+      <w:pPr>
+        <w:rPr>
+          <w:lang w:val="en-US"/>
+        </w:rPr>
+      </w:pPr>
+      <w:r>
+        <w:rPr>
+          <w:lang w:val="en-US"/>
+        </w:rPr>
+        <w:tab/>
+      </w:r>
+      <w:r>
+        <w:rPr>
+          <w:lang w:val="en-US"/>
+        </w:rPr>
+        <w:tab/>
+        <w:t>$</w:t>
+      </w:r>
+      <w:proofErr w:type="gramStart"/>
+      <w:r>
+        <w:rPr>
+          <w:lang w:val="en-US"/>
+        </w:rPr>
+        <w:t>people .=</w:t>
+      </w:r>
+      <w:proofErr w:type="gramEnd"/>
+      <w:r>
+        <w:rPr>
+          <w:lang w:val="en-US"/>
+        </w:rPr>
+        <w:t xml:space="preserve"> "\t\t\t&lt;option value='$id' ".(isset($_POST['recipients']) &amp;&amp; in_array($id, $_POST['recipients']) ? '</w:t>
+      </w:r>
+      <w:proofErr w:type="gramStart"/>
+      <w:r>
+        <w:rPr>
+          <w:lang w:val="en-US"/>
+        </w:rPr>
+        <w:t>selected' :</w:t>
+      </w:r>
+      <w:proofErr w:type="gramEnd"/>
+      <w:r>
+        <w:rPr>
+          <w:lang w:val="en-US"/>
+        </w:rPr>
+        <w:t xml:space="preserve"> '')."&gt;$name &amp;lt</w:t>
+      </w:r>
+      <w:proofErr w:type="gramStart"/>
+      <w:r>
+        <w:rPr>
+          <w:lang w:val="en-US"/>
+        </w:rPr>
+        <w:t>;$</w:t>
+      </w:r>
+      <w:proofErr w:type="gramEnd"/>
+      <w:r>
+        <w:rPr>
+          <w:lang w:val="en-US"/>
+        </w:rPr>
+        <w:t>mail&amp;gt;&lt;/option&gt;\n";</w:t>
+      </w:r>
+    </w:p>
+    <w:p>
+      <w:pPr>
+        <w:rPr>
+          <w:lang w:val="en-US"/>
+        </w:rPr>
+      </w:pPr>
+      <w:r>
+        <w:rPr>
+          <w:lang w:val="en-US"/>
+        </w:rPr>
+        <w:tab/>
+        <w:t>}</w:t>
+      </w:r>
+    </w:p>
+    <w:p>
+      <w:pPr>
+        <w:rPr>
+          <w:lang w:val="en-US"/>
+        </w:rPr>
+      </w:pPr>
+    </w:p>
+    <w:p>
+      <w:pPr>
+        <w:rPr>
+          <w:lang w:val="en-US"/>
+        </w:rPr>
+      </w:pPr>
+      <w:r>
+        <w:rPr>
+          <w:lang w:val="en-US"/>
+        </w:rPr>
+        <w:tab/>
+        <w:t>mysqli_free_</w:t>
+      </w:r>
+      <w:proofErr w:type="gramStart"/>
+      <w:r>
+        <w:rPr>
+          <w:lang w:val="en-US"/>
+        </w:rPr>
+        <w:t>result(</w:t>
+      </w:r>
+      <w:proofErr w:type="gramEnd"/>
+      <w:r>
+        <w:rPr>
+          <w:lang w:val="en-US"/>
+        </w:rPr>
+        <w:t>$result);</w:t>
+      </w:r>
+    </w:p>
+    <w:p>
+      <w:pPr>
+        <w:rPr>
+          <w:lang w:val="en-US"/>
+        </w:rPr>
+      </w:pPr>
+      <w:r>
+        <w:rPr>
+          <w:lang w:val="en-US"/>
+        </w:rPr>
+        <w:tab/>
+        <w:t>mysqli_</w:t>
+      </w:r>
+      <w:proofErr w:type="gramStart"/>
+      <w:r>
+        <w:rPr>
+          <w:lang w:val="en-US"/>
+        </w:rPr>
+        <w:t>close(</w:t>
+      </w:r>
+      <w:proofErr w:type="gramEnd"/>
+      <w:r>
+        <w:rPr>
+          <w:lang w:val="en-US"/>
+        </w:rPr>
+        <w:t>$con);</w:t>
+      </w:r>
+    </w:p>
+    <w:p>
+      <w:pPr>
+        <w:rPr>
+          <w:lang w:val="en-US"/>
+        </w:rPr>
+      </w:pPr>
+      <w:r>
+        <w:rPr>
+          <w:lang w:val="en-US"/>
+        </w:rPr>
+        <w:t>}</w:t>
+      </w:r>
+    </w:p>
+    <w:p>
+      <w:pPr>
+        <w:rPr>
+          <w:lang w:val="en-US"/>
+        </w:rPr>
+      </w:pPr>
+      <w:r>
+        <w:rPr>
+          <w:lang w:val="en-US"/>
+        </w:rPr>
+        <w:t>?&gt;</w:t>
+      </w:r>
+    </w:p>
+    <w:p>
+      <w:pPr>
+        <w:rPr>
+          <w:lang w:val="en-US"/>
+        </w:rPr>
+      </w:pPr>
+    </w:p>
+    <w:p>
+      <w:pPr>
+        <w:rPr>
+          <w:lang w:val="en-US"/>
+        </w:rPr>
+      </w:pPr>
+      <w:r>
+        <w:rPr>
+          <w:lang w:val="en-US"/>
+        </w:rPr>
+        <w:t>&lt;</w:t>
+      </w:r>
+      <w:proofErr w:type="gramStart"/>
+      <w:r>
+        <w:rPr>
+          <w:lang w:val="en-US"/>
+        </w:rPr>
+        <w:t>html</w:t>
+      </w:r>
+      <w:proofErr w:type="gramEnd"/>
+      <w:r>
+        <w:rPr>
+          <w:lang w:val="en-US"/>
+        </w:rPr>
+        <w:t>&gt;</w:t>
+      </w:r>
+    </w:p>
+    <w:p>
+      <w:pPr>
+        <w:rPr>
+          <w:lang w:val="en-US"/>
+        </w:rPr>
+      </w:pPr>
+      <w:r>
+        <w:rPr>
+          <w:lang w:val="en-US"/>
+        </w:rPr>
+        <w:t>&lt;</w:t>
+      </w:r>
+      <w:proofErr w:type="gramStart"/>
+      <w:r>
+        <w:rPr>
+          <w:lang w:val="en-US"/>
+        </w:rPr>
+        <w:t>head</w:t>
+      </w:r>
+      <w:proofErr w:type="gramEnd"/>
+      <w:r>
+        <w:rPr>
+          <w:lang w:val="en-US"/>
+        </w:rPr>
+        <w:t>&gt;</w:t>
+      </w:r>
+    </w:p>
+    <w:p>
+      <w:pPr>
+        <w:rPr>
+          <w:lang w:val="en-US"/>
+        </w:rPr>
+      </w:pPr>
+      <w:r>
+        <w:rPr>
+          <w:lang w:val="en-US"/>
+        </w:rPr>
+        <w:tab/>
+        <w:t>&lt;</w:t>
+      </w:r>
+      <w:proofErr w:type="gramStart"/>
+      <w:r>
+        <w:rPr>
+          <w:lang w:val="en-US"/>
+        </w:rPr>
+        <w:t>meta</w:t>
+      </w:r>
+      <w:proofErr w:type="gramEnd"/>
+      <w:r>
+        <w:rPr>
+          <w:lang w:val="en-US"/>
+        </w:rPr>
+        <w:t xml:space="preserve"> charset="UTF-8"&gt;</w:t>
+      </w:r>
+    </w:p>
+    <w:p>
+      <w:r>
+        <w:rPr>
+          <w:lang w:val="en-US"/>
+        </w:rPr>
+        <w:tab/>
+      </w:r>
+      <w:r>
+        <w:rPr>
+          <w:lang w:val="en-US"/>
+        </w:rPr>
+        <w:t>&lt;</w:t>
+      </w:r>
+      <w:proofErr w:type="gramStart"/>
+      <w:r>
+        <w:rPr>
+          <w:lang w:val="en-US"/>
+        </w:rPr>
+        <w:t>title</w:t>
+      </w:r>
+      <w:proofErr w:type="gramEnd"/>
+      <w:r>
+        <w:rPr>
+          <w:lang w:val="en-US"/>
+        </w:rPr>
+        <w:t xml:space="preserve">&gt;&lt;?php echo($success ? </w:t>
+      </w:r>
+      <w:r>
+        <w:t xml:space="preserve">"Mails erfolgreich versendet! </w:t>
+      </w:r>
+      <w:r>
+        <w:t xml:space="preserve">| </w:t>
+      </w:r>
+      <w:proofErr w:type="gramStart"/>
+      <w:r>
+        <w:t>" :</w:t>
+      </w:r>
+      <w:proofErr w:type="gramEnd"/>
+      <w:r>
+        <w:t xml:space="preserve"> ""); ?&gt;Vereinsmailer | DFB&lt;/title&gt;</w:t>
+      </w:r>
+    </w:p>
+    <w:p>
+      <w:pPr>
+        <w:rPr>
+          <w:lang w:val="en-US"/>
+        </w:rPr>
+      </w:pPr>
+      <w:r>
+        <w:tab/>
+      </w:r>
+      <w:r>
+        <w:rPr>
+          <w:lang w:val="en-US"/>
+        </w:rPr>
+        <w:t>&lt;</w:t>
+      </w:r>
+      <w:proofErr w:type="gramStart"/>
+      <w:r>
+        <w:rPr>
+          <w:lang w:val="en-US"/>
+        </w:rPr>
+        <w:t>style</w:t>
+      </w:r>
+      <w:proofErr w:type="gramEnd"/>
+      <w:r>
+        <w:rPr>
+          <w:lang w:val="en-US"/>
+        </w:rPr>
+        <w:t>&gt;</w:t>
+      </w:r>
+    </w:p>
+    <w:p>
+      <w:pPr>
+        <w:rPr>
+          <w:lang w:val="en-US"/>
+        </w:rPr>
+      </w:pPr>
+      <w:r>
+        <w:rPr>
+          <w:lang w:val="en-US"/>
+        </w:rPr>
+        <w:tab/>
+      </w:r>
+      <w:r>
+        <w:rPr>
+          <w:lang w:val="en-US"/>
+        </w:rPr>
+        <w:tab/>
+      </w:r>
+      <w:proofErr w:type="gramStart"/>
+      <w:r>
+        <w:rPr>
+          <w:lang w:val="en-US"/>
+        </w:rPr>
+        <w:t>h1{</w:t>
+      </w:r>
+      <w:proofErr w:type="gramEnd"/>
+    </w:p>
+    <w:p>
+      <w:pPr>
+        <w:rPr>
+          <w:lang w:val="en-US"/>
+        </w:rPr>
+      </w:pPr>
+      <w:r>
+        <w:rPr>
+          <w:lang w:val="en-US"/>
+        </w:rPr>
+        <w:tab/>
+      </w:r>
+      <w:r>
+        <w:rPr>
+          <w:lang w:val="en-US"/>
+        </w:rPr>
+        <w:tab/>
+      </w:r>
+      <w:r>
+        <w:rPr>
+          <w:lang w:val="en-US"/>
+        </w:rPr>
+        <w:tab/>
+      </w:r>
+      <w:proofErr w:type="gramStart"/>
+      <w:r>
+        <w:rPr>
+          <w:lang w:val="en-US"/>
+        </w:rPr>
+        <w:t>text-</w:t>
+      </w:r>
+      <w:proofErr w:type="gramEnd"/>
+      <w:r>
+        <w:rPr>
+          <w:lang w:val="en-US"/>
+        </w:rPr>
+        <w:t>align: center;</w:t>
+      </w:r>
+    </w:p>
+    <w:p>
+      <w:pPr>
+        <w:rPr>
+          <w:lang w:val="en-US"/>
+        </w:rPr>
+      </w:pPr>
+      <w:r>
+        <w:rPr>
+          <w:lang w:val="en-US"/>
+        </w:rPr>
+        <w:tab/>
+      </w:r>
+      <w:r>
+        <w:rPr>
+          <w:lang w:val="en-US"/>
+        </w:rPr>
+        <w:tab/>
+      </w:r>
+      <w:r>
+        <w:rPr>
+          <w:lang w:val="en-US"/>
+        </w:rPr>
+        <w:tab/>
+      </w:r>
+      <w:proofErr w:type="gramStart"/>
+      <w:r>
+        <w:rPr>
+          <w:lang w:val="en-US"/>
+        </w:rPr>
+        <w:t>font-size</w:t>
+      </w:r>
+      <w:proofErr w:type="gramEnd"/>
+      <w:r>
+        <w:rPr>
+          <w:lang w:val="en-US"/>
+        </w:rPr>
+        <w:t>: 35px;</w:t>
+      </w:r>
+    </w:p>
+    <w:p>
+      <w:pPr>
+        <w:rPr>
+          <w:lang w:val="en-US"/>
+        </w:rPr>
+      </w:pPr>
+      <w:r>
+        <w:rPr>
+          <w:lang w:val="en-US"/>
+        </w:rPr>
+        <w:tab/>
+      </w:r>
+      <w:r>
+        <w:rPr>
+          <w:lang w:val="en-US"/>
+        </w:rPr>
+        <w:tab/>
+        <w:t>}</w:t>
+      </w:r>
+    </w:p>
+    <w:p>
+      <w:pPr>
+        <w:rPr>
+          <w:lang w:val="en-US"/>
+        </w:rPr>
+      </w:pPr>
+      <w:r>
+        <w:rPr>
+          <w:lang w:val="en-US"/>
+        </w:rPr>
+        <w:tab/>
+      </w:r>
+      <w:r>
+        <w:rPr>
+          <w:lang w:val="en-US"/>
+        </w:rPr>
+        <w:tab/>
+      </w:r>
+      <w:proofErr w:type="gramStart"/>
+      <w:r>
+        <w:rPr>
+          <w:lang w:val="en-US"/>
+        </w:rPr>
+        <w:t>h3{</w:t>
+      </w:r>
+      <w:proofErr w:type="gramEnd"/>
+    </w:p>
+    <w:p>
+      <w:pPr>
+        <w:rPr>
+          <w:lang w:val="en-US"/>
+        </w:rPr>
+      </w:pPr>
+      <w:r>
+        <w:rPr>
+          <w:lang w:val="en-US"/>
+        </w:rPr>
+        <w:tab/>
+      </w:r>
+      <w:r>
+        <w:rPr>
+          <w:lang w:val="en-US"/>
+        </w:rPr>
+        <w:tab/>
+      </w:r>
+      <w:r>
+        <w:rPr>
+          <w:lang w:val="en-US"/>
+        </w:rPr>
+        <w:tab/>
+      </w:r>
+      <w:proofErr w:type="gramStart"/>
+      <w:r>
+        <w:rPr>
+          <w:lang w:val="en-US"/>
+        </w:rPr>
+        <w:t>font-size</w:t>
+      </w:r>
+      <w:proofErr w:type="gramEnd"/>
+      <w:r>
+        <w:rPr>
+          <w:lang w:val="en-US"/>
+        </w:rPr>
+        <w:t>: 25px;</w:t>
+      </w:r>
+    </w:p>
+    <w:p>
+      <w:pPr>
+        <w:rPr>
+          <w:lang w:val="en-US"/>
+        </w:rPr>
+      </w:pPr>
+      <w:r>
+        <w:rPr>
+          <w:lang w:val="en-US"/>
+        </w:rPr>
+        <w:tab/>
+      </w:r>
+      <w:r>
+        <w:rPr>
+          <w:lang w:val="en-US"/>
+        </w:rPr>
+        <w:tab/>
+      </w:r>
+      <w:r>
+        <w:rPr>
+          <w:lang w:val="en-US"/>
+        </w:rPr>
+        <w:tab/>
+      </w:r>
+      <w:proofErr w:type="gramStart"/>
+      <w:r>
+        <w:rPr>
+          <w:lang w:val="en-US"/>
+        </w:rPr>
+        <w:t>margin-bottom</w:t>
+      </w:r>
+      <w:proofErr w:type="gramEnd"/>
+      <w:r>
+        <w:rPr>
+          <w:lang w:val="en-US"/>
+        </w:rPr>
+        <w:t>: 10px;</w:t>
+      </w:r>
+    </w:p>
+    <w:p>
+      <w:pPr>
+        <w:rPr>
+          <w:lang w:val="en-US"/>
+        </w:rPr>
+      </w:pPr>
+      <w:r>
+        <w:rPr>
+          <w:lang w:val="en-US"/>
+        </w:rPr>
+        <w:tab/>
+      </w:r>
+      <w:r>
+        <w:rPr>
+          <w:lang w:val="en-US"/>
+        </w:rPr>
+        <w:tab/>
+        <w:t>}</w:t>
+      </w:r>
+    </w:p>
+    <w:p>
+      <w:pPr>
+        <w:rPr>
+          <w:lang w:val="en-US"/>
+        </w:rPr>
+      </w:pPr>
+      <w:r>
+        <w:rPr>
+          <w:lang w:val="en-US"/>
+        </w:rPr>
+        <w:tab/>
+      </w:r>
+      <w:r>
+        <w:rPr>
+          <w:lang w:val="en-US"/>
+        </w:rPr>
+        <w:tab/>
+      </w:r>
+      <w:proofErr w:type="gramStart"/>
+      <w:r>
+        <w:rPr>
+          <w:lang w:val="en-US"/>
+        </w:rPr>
+        <w:t>h5{</w:t>
+      </w:r>
+      <w:proofErr w:type="gramEnd"/>
+    </w:p>
+    <w:p>
+      <w:pPr>
+        <w:rPr>
+          <w:lang w:val="en-US"/>
+        </w:rPr>
+      </w:pPr>
+      <w:r>
+        <w:rPr>
+          <w:lang w:val="en-US"/>
+        </w:rPr>
+        <w:tab/>
+      </w:r>
+      <w:r>
+        <w:rPr>
+          <w:lang w:val="en-US"/>
+        </w:rPr>
+        <w:tab/>
+      </w:r>
+      <w:r>
+        <w:rPr>
+          <w:lang w:val="en-US"/>
+        </w:rPr>
+        <w:tab/>
+      </w:r>
+      <w:proofErr w:type="gramStart"/>
+      <w:r>
+        <w:rPr>
+          <w:lang w:val="en-US"/>
+        </w:rPr>
+        <w:t>margin-top</w:t>
+      </w:r>
+      <w:proofErr w:type="gramEnd"/>
+      <w:r>
+        <w:rPr>
+          <w:lang w:val="en-US"/>
+        </w:rPr>
+        <w:t>: 0px;</w:t>
+      </w:r>
+    </w:p>
+    <w:p>
+      <w:pPr>
+        <w:rPr>
+          <w:lang w:val="en-US"/>
+        </w:rPr>
+      </w:pPr>
+      <w:r>
+        <w:rPr>
+          <w:lang w:val="en-US"/>
+        </w:rPr>
+        <w:tab/>
+      </w:r>
+      <w:r>
+        <w:rPr>
+          <w:lang w:val="en-US"/>
+        </w:rPr>
+        <w:tab/>
+        <w:t>}</w:t>
+      </w:r>
+    </w:p>
+    <w:p>
+      <w:pPr>
+        <w:rPr>
+          <w:lang w:val="en-US"/>
+        </w:rPr>
+      </w:pPr>
+      <w:r>
+        <w:rPr>
+          <w:lang w:val="en-US"/>
+        </w:rPr>
+        <w:tab/>
+      </w:r>
+      <w:r>
+        <w:rPr>
+          <w:lang w:val="en-US"/>
+        </w:rPr>
+        <w:tab/>
+      </w:r>
+      <w:proofErr w:type="gramStart"/>
+      <w:r>
+        <w:rPr>
+          <w:lang w:val="en-US"/>
+        </w:rPr>
+        <w:t>select{</w:t>
+      </w:r>
+      <w:proofErr w:type="gramEnd"/>
+    </w:p>
+    <w:p>
+      <w:pPr>
+        <w:rPr>
+          <w:lang w:val="en-US"/>
+        </w:rPr>
+      </w:pPr>
+      <w:r>
+        <w:rPr>
+          <w:lang w:val="en-US"/>
+        </w:rPr>
+        <w:tab/>
+      </w:r>
+      <w:r>
+        <w:rPr>
+          <w:lang w:val="en-US"/>
+        </w:rPr>
+        <w:tab/>
+      </w:r>
+      <w:r>
+        <w:rPr>
+          <w:lang w:val="en-US"/>
+        </w:rPr>
+        <w:tab/>
+      </w:r>
+      <w:proofErr w:type="gramStart"/>
+      <w:r>
+        <w:rPr>
+          <w:lang w:val="en-US"/>
+        </w:rPr>
+        <w:t>margin-top</w:t>
+      </w:r>
+      <w:proofErr w:type="gramEnd"/>
+      <w:r>
+        <w:rPr>
+          <w:lang w:val="en-US"/>
+        </w:rPr>
+        <w:t>: 10px;</w:t>
+      </w:r>
+    </w:p>
+    <w:p>
+      <w:pPr>
+        <w:rPr>
+          <w:lang w:val="en-US"/>
+        </w:rPr>
+      </w:pPr>
+      <w:r>
+        <w:rPr>
+          <w:lang w:val="en-US"/>
+        </w:rPr>
+        <w:tab/>
+      </w:r>
+      <w:r>
+        <w:rPr>
+          <w:lang w:val="en-US"/>
+        </w:rPr>
+        <w:tab/>
+        <w:t>}</w:t>
+      </w:r>
+    </w:p>
+    <w:p>
+      <w:pPr>
+        <w:rPr>
+          <w:lang w:val="en-US"/>
+        </w:rPr>
+      </w:pPr>
+      <w:r>
+        <w:rPr>
+          <w:lang w:val="en-US"/>
+        </w:rPr>
+        <w:tab/>
+      </w:r>
+      <w:r>
+        <w:rPr>
+          <w:lang w:val="en-US"/>
+        </w:rPr>
+        <w:tab/>
+      </w:r>
+      <w:proofErr w:type="gramStart"/>
+      <w:r>
+        <w:rPr>
+          <w:lang w:val="en-US"/>
+        </w:rPr>
+        <w:t>th  {</w:t>
+      </w:r>
+      <w:proofErr w:type="gramEnd"/>
+    </w:p>
+    <w:p>
+      <w:pPr>
+        <w:rPr>
+          <w:lang w:val="en-US"/>
+        </w:rPr>
+      </w:pPr>
+      <w:r>
+        <w:rPr>
+          <w:lang w:val="en-US"/>
+        </w:rPr>
+        <w:tab/>
+      </w:r>
+      <w:r>
+        <w:rPr>
+          <w:lang w:val="en-US"/>
+        </w:rPr>
+        <w:tab/>
+      </w:r>
+      <w:r>
+        <w:rPr>
+          <w:lang w:val="en-US"/>
+        </w:rPr>
+        <w:tab/>
+      </w:r>
+      <w:proofErr w:type="gramStart"/>
+      <w:r>
+        <w:rPr>
+          <w:lang w:val="en-US"/>
+        </w:rPr>
+        <w:t>text-</w:t>
+      </w:r>
+      <w:proofErr w:type="gramEnd"/>
+      <w:r>
+        <w:rPr>
+          <w:lang w:val="en-US"/>
+        </w:rPr>
+        <w:t>align: right;</w:t>
+      </w:r>
+    </w:p>
+    <w:p>
+      <w:pPr>
+        <w:rPr>
+          <w:lang w:val="en-US"/>
+        </w:rPr>
+      </w:pPr>
+      <w:r>
+        <w:rPr>
+          <w:lang w:val="en-US"/>
+        </w:rPr>
+        <w:tab/>
+      </w:r>
+      <w:r>
+        <w:rPr>
+          <w:lang w:val="en-US"/>
+        </w:rPr>
+        <w:tab/>
+      </w:r>
+      <w:r>
+        <w:rPr>
+          <w:lang w:val="en-US"/>
+        </w:rPr>
+        <w:tab/>
+      </w:r>
+      <w:proofErr w:type="gramStart"/>
+      <w:r>
+        <w:rPr>
+          <w:lang w:val="en-US"/>
+        </w:rPr>
+        <w:t>padding-right</w:t>
+      </w:r>
+      <w:proofErr w:type="gramEnd"/>
+      <w:r>
+        <w:rPr>
+          <w:lang w:val="en-US"/>
+        </w:rPr>
+        <w:t>: 5px;</w:t>
+      </w:r>
+    </w:p>
+    <w:p>
+      <w:pPr>
+        <w:rPr>
+          <w:lang w:val="en-US"/>
+        </w:rPr>
+      </w:pPr>
+      <w:r>
+        <w:rPr>
+          <w:lang w:val="en-US"/>
+        </w:rPr>
+        <w:tab/>
+      </w:r>
+      <w:r>
+        <w:rPr>
+          <w:lang w:val="en-US"/>
+        </w:rPr>
+        <w:tab/>
+        <w:t>}</w:t>
+      </w:r>
+    </w:p>
+    <w:p>
+      <w:pPr>
+        <w:rPr>
+          <w:lang w:val="en-US"/>
+        </w:rPr>
+      </w:pPr>
+      <w:r>
+        <w:rPr>
+          <w:lang w:val="en-US"/>
+        </w:rPr>
+        <w:tab/>
+      </w:r>
+      <w:r>
+        <w:rPr>
+          <w:lang w:val="en-US"/>
+        </w:rPr>
+        <w:tab/>
+      </w:r>
+      <w:proofErr w:type="gramStart"/>
+      <w:r>
+        <w:rPr>
+          <w:lang w:val="en-US"/>
+        </w:rPr>
+        <w:t>span#</w:t>
+      </w:r>
+      <w:proofErr w:type="gramEnd"/>
+      <w:r>
+        <w:rPr>
+          <w:lang w:val="en-US"/>
+        </w:rPr>
+        <w:t>required, div#error  {</w:t>
+      </w:r>
+    </w:p>
+    <w:p>
+      <w:pPr>
+        <w:rPr>
+          <w:lang w:val="en-US"/>
+        </w:rPr>
+      </w:pPr>
+      <w:r>
+        <w:rPr>
+          <w:lang w:val="en-US"/>
+        </w:rPr>
+        <w:tab/>
+      </w:r>
+      <w:r>
+        <w:rPr>
+          <w:lang w:val="en-US"/>
+        </w:rPr>
+        <w:tab/>
+      </w:r>
+      <w:r>
+        <w:rPr>
+          <w:lang w:val="en-US"/>
+        </w:rPr>
+        <w:tab/>
+      </w:r>
+      <w:proofErr w:type="gramStart"/>
+      <w:r>
+        <w:rPr>
+          <w:lang w:val="en-US"/>
+        </w:rPr>
+        <w:t>color</w:t>
+      </w:r>
+      <w:proofErr w:type="gramEnd"/>
+      <w:r>
+        <w:rPr>
+          <w:lang w:val="en-US"/>
+        </w:rPr>
+        <w:t>: #ff0000;</w:t>
+      </w:r>
+    </w:p>
+    <w:p>
+      <w:pPr>
+        <w:rPr>
+          <w:lang w:val="en-US"/>
+        </w:rPr>
+      </w:pPr>
+      <w:r>
+        <w:rPr>
+          <w:lang w:val="en-US"/>
+        </w:rPr>
+        <w:tab/>
+      </w:r>
+      <w:r>
+        <w:rPr>
+          <w:lang w:val="en-US"/>
+        </w:rPr>
+        <w:tab/>
+        <w:t>}</w:t>
+      </w:r>
+    </w:p>
+    <w:p>
+      <w:pPr>
+        <w:rPr>
+          <w:lang w:val="en-US"/>
+        </w:rPr>
+      </w:pPr>
+      <w:r>
+        <w:rPr>
+          <w:lang w:val="en-US"/>
+        </w:rPr>
+        <w:tab/>
+      </w:r>
+      <w:r>
+        <w:rPr>
+          <w:lang w:val="en-US"/>
+        </w:rPr>
+        <w:tab/>
+      </w:r>
+      <w:proofErr w:type="gramStart"/>
+      <w:r>
+        <w:rPr>
+          <w:lang w:val="en-US"/>
+        </w:rPr>
+        <w:t>body</w:t>
+      </w:r>
+      <w:proofErr w:type="gramEnd"/>
+      <w:r>
+        <w:rPr>
+          <w:lang w:val="en-US"/>
+        </w:rPr>
+        <w:t>, option, select, input, textarea {</w:t>
+      </w:r>
+    </w:p>
+    <w:p>
+      <w:pPr>
+        <w:rPr>
+          <w:lang w:val="en-US"/>
+        </w:rPr>
+      </w:pPr>
+      <w:r>
+        <w:rPr>
+          <w:lang w:val="en-US"/>
+        </w:rPr>
+        <w:tab/>
+      </w:r>
+      <w:r>
+        <w:rPr>
+          <w:lang w:val="en-US"/>
+        </w:rPr>
+        <w:tab/>
+      </w:r>
+      <w:r>
+        <w:rPr>
+          <w:lang w:val="en-US"/>
+        </w:rPr>
+        <w:tab/>
+      </w:r>
+      <w:proofErr w:type="gramStart"/>
+      <w:r>
+        <w:rPr>
+          <w:lang w:val="en-US"/>
+        </w:rPr>
+        <w:t>font-family</w:t>
+      </w:r>
+      <w:proofErr w:type="gramEnd"/>
+      <w:r>
+        <w:rPr>
+          <w:lang w:val="en-US"/>
+        </w:rPr>
+        <w:t>: Arial;</w:t>
+      </w:r>
+    </w:p>
+    <w:p>
+      <w:pPr>
+        <w:rPr>
+          <w:lang w:val="en-US"/>
+        </w:rPr>
+      </w:pPr>
+      <w:r>
+        <w:rPr>
+          <w:lang w:val="en-US"/>
+        </w:rPr>
+        <w:tab/>
+      </w:r>
+      <w:r>
+        <w:rPr>
+          <w:lang w:val="en-US"/>
+        </w:rPr>
+        <w:tab/>
+      </w:r>
+      <w:r>
+        <w:rPr>
+          <w:lang w:val="en-US"/>
+        </w:rPr>
+        <w:tab/>
+      </w:r>
+      <w:proofErr w:type="gramStart"/>
+      <w:r>
+        <w:rPr>
+          <w:lang w:val="en-US"/>
+        </w:rPr>
+        <w:t>font-size</w:t>
+      </w:r>
+      <w:proofErr w:type="gramEnd"/>
+      <w:r>
+        <w:rPr>
+          <w:lang w:val="en-US"/>
+        </w:rPr>
+        <w:t>: 15px;</w:t>
+      </w:r>
+    </w:p>
+    <w:p>
+      <w:pPr>
+        <w:rPr>
+          <w:lang w:val="en-US"/>
+        </w:rPr>
+      </w:pPr>
+      <w:r>
+        <w:rPr>
+          <w:lang w:val="en-US"/>
+        </w:rPr>
+        <w:tab/>
+      </w:r>
+      <w:r>
+        <w:rPr>
+          <w:lang w:val="en-US"/>
+        </w:rPr>
+        <w:tab/>
+        <w:t>}</w:t>
+      </w:r>
+    </w:p>
+    <w:p>
+      <w:pPr>
+        <w:rPr>
+          <w:lang w:val="en-US"/>
+        </w:rPr>
+      </w:pPr>
+      <w:r>
+        <w:rPr>
+          <w:lang w:val="en-US"/>
+        </w:rPr>
+        <w:tab/>
+        <w:t>&lt;/style&gt;</w:t>
+      </w:r>
+    </w:p>
+    <w:p>
+      <w:pPr>
+        <w:rPr>
+          <w:lang w:val="en-US"/>
+        </w:rPr>
+      </w:pPr>
+      <w:r>
+        <w:rPr>
+          <w:lang w:val="en-US"/>
+        </w:rPr>
+        <w:t>&lt;/head&gt;</w:t>
+      </w:r>
+    </w:p>
+    <w:p>
+      <w:pPr>
+        <w:rPr>
+          <w:lang w:val="en-US"/>
+        </w:rPr>
+      </w:pPr>
+      <w:r>
+        <w:rPr>
+          <w:lang w:val="en-US"/>
+        </w:rPr>
+        <w:t>&lt;</w:t>
+      </w:r>
+      <w:proofErr w:type="gramStart"/>
+      <w:r>
+        <w:rPr>
+          <w:lang w:val="en-US"/>
+        </w:rPr>
+        <w:t>body</w:t>
+      </w:r>
+      <w:proofErr w:type="gramEnd"/>
+      <w:r>
+        <w:rPr>
+          <w:lang w:val="en-US"/>
+        </w:rPr>
+        <w:t>&gt;</w:t>
+      </w:r>
+    </w:p>
+    <w:p>
+      <w:pPr>
+        <w:rPr>
+          <w:lang w:val="en-US"/>
+        </w:rPr>
+      </w:pPr>
+      <w:proofErr w:type="gramStart"/>
+      <w:r>
+        <w:rPr>
+          <w:lang w:val="en-US"/>
+        </w:rPr>
+        <w:t>&lt;?php</w:t>
+      </w:r>
+      <w:proofErr w:type="gramEnd"/>
+    </w:p>
+    <w:p>
+      <w:pPr>
+        <w:rPr>
+          <w:lang w:val="en-US"/>
+        </w:rPr>
+      </w:pPr>
       <w:proofErr w:type="gramStart"/>
       <w:r>
         <w:rPr>
@@ -30205,99 +32599,237 @@
         <w:rPr>
           <w:lang w:val="en-US"/>
         </w:rPr>
-        <w:t xml:space="preserve"> (!empty($mailing))  {</w:t>
-      </w:r>
-    </w:p>
-    <w:p>
-      <w:pPr>
-        <w:rPr>
-          <w:lang w:val="en-US"/>
-        </w:rPr>
-      </w:pPr>
-      <w:r>
-        <w:rPr>
-          <w:lang w:val="en-US"/>
-        </w:rPr>
-        <w:tab/>
-      </w:r>
-      <w:r>
-        <w:rPr>
-          <w:lang w:val="en-US"/>
-        </w:rPr>
-        <w:tab/>
-      </w:r>
-      <w:r>
-        <w:rPr>
-          <w:lang w:val="en-US"/>
-        </w:rPr>
-        <w:tab/>
-      </w:r>
-      <w:r>
-        <w:rPr>
-          <w:lang w:val="en-US"/>
-        </w:rPr>
-        <w:tab/>
-        <w:t>$tmp_result = mysqli_</w:t>
-      </w:r>
-      <w:proofErr w:type="gramStart"/>
-      <w:r>
-        <w:rPr>
-          <w:lang w:val="en-US"/>
-        </w:rPr>
-        <w:t>query(</w:t>
-      </w:r>
-      <w:proofErr w:type="gramEnd"/>
-      <w:r>
-        <w:rPr>
-          <w:lang w:val="en-US"/>
-        </w:rPr>
-        <w:t>$con, "SELECT l.mailinglist_name FROM `mailinglists` l WHERE l.mailinglist_id = $mailing");</w:t>
-      </w:r>
-    </w:p>
-    <w:p>
-      <w:pPr>
-        <w:rPr>
-          <w:lang w:val="en-US"/>
-        </w:rPr>
-      </w:pPr>
-      <w:r>
-        <w:rPr>
-          <w:lang w:val="en-US"/>
-        </w:rPr>
-        <w:tab/>
-      </w:r>
-      <w:r>
-        <w:rPr>
-          <w:lang w:val="en-US"/>
-        </w:rPr>
-        <w:tab/>
-      </w:r>
-      <w:r>
-        <w:rPr>
-          <w:lang w:val="en-US"/>
-        </w:rPr>
-        <w:tab/>
-      </w:r>
-      <w:r>
-        <w:rPr>
-          <w:lang w:val="en-US"/>
-        </w:rPr>
-        <w:tab/>
-        <w:t>$list = mysqli_fetch_</w:t>
-      </w:r>
-      <w:proofErr w:type="gramStart"/>
-      <w:r>
-        <w:rPr>
-          <w:lang w:val="en-US"/>
-        </w:rPr>
-        <w:t>assoc(</w:t>
-      </w:r>
-      <w:proofErr w:type="gramEnd"/>
-      <w:r>
-        <w:rPr>
-          <w:lang w:val="en-US"/>
-        </w:rPr>
-        <w:t>$tmp_result)['mailinglist_name'];</w:t>
+        <w:t xml:space="preserve"> (!$success)  {  // Cheap Trick</w:t>
+      </w:r>
+    </w:p>
+    <w:p>
+      <w:pPr>
+        <w:rPr>
+          <w:lang w:val="en-US"/>
+        </w:rPr>
+      </w:pPr>
+      <w:r>
+        <w:rPr>
+          <w:lang w:val="en-US"/>
+        </w:rPr>
+        <w:t>?&gt;</w:t>
+      </w:r>
+    </w:p>
+    <w:p>
+      <w:pPr>
+        <w:rPr>
+          <w:lang w:val="en-US"/>
+        </w:rPr>
+      </w:pPr>
+      <w:r>
+        <w:rPr>
+          <w:lang w:val="en-US"/>
+        </w:rPr>
+        <w:lastRenderedPageBreak/>
+        <w:tab/>
+        <w:t xml:space="preserve">&lt;div style="margin-left: 25%; margin-right: </w:t>
+      </w:r>
+      <w:proofErr w:type="gramStart"/>
+      <w:r>
+        <w:rPr>
+          <w:lang w:val="en-US"/>
+        </w:rPr>
+        <w:t>25%</w:t>
+      </w:r>
+      <w:proofErr w:type="gramEnd"/>
+      <w:r>
+        <w:rPr>
+          <w:lang w:val="en-US"/>
+        </w:rPr>
+        <w:t>;"&gt;</w:t>
+      </w:r>
+    </w:p>
+    <w:p>
+      <w:r>
+        <w:rPr>
+          <w:lang w:val="en-US"/>
+        </w:rPr>
+        <w:tab/>
+      </w:r>
+      <w:r>
+        <w:rPr>
+          <w:lang w:val="en-US"/>
+        </w:rPr>
+        <w:tab/>
+      </w:r>
+      <w:r>
+        <w:t>&lt;h1&gt;Spammail verschicken hier!!&lt;/h1&gt;</w:t>
+      </w:r>
+    </w:p>
+    <w:p>
+      <w:pPr>
+        <w:rPr>
+          <w:lang w:val="en-US"/>
+        </w:rPr>
+      </w:pPr>
+      <w:proofErr w:type="gramStart"/>
+      <w:r>
+        <w:rPr>
+          <w:lang w:val="en-US"/>
+        </w:rPr>
+        <w:t>&lt;?php</w:t>
+      </w:r>
+      <w:proofErr w:type="gramEnd"/>
+    </w:p>
+    <w:p>
+      <w:pPr>
+        <w:rPr>
+          <w:lang w:val="en-US"/>
+        </w:rPr>
+      </w:pPr>
+      <w:r>
+        <w:rPr>
+          <w:lang w:val="en-US"/>
+        </w:rPr>
+        <w:tab/>
+      </w:r>
+      <w:r>
+        <w:rPr>
+          <w:lang w:val="en-US"/>
+        </w:rPr>
+        <w:tab/>
+      </w:r>
+      <w:proofErr w:type="gramStart"/>
+      <w:r>
+        <w:rPr>
+          <w:lang w:val="en-US"/>
+        </w:rPr>
+        <w:t>if</w:t>
+      </w:r>
+      <w:proofErr w:type="gramEnd"/>
+      <w:r>
+        <w:rPr>
+          <w:lang w:val="en-US"/>
+        </w:rPr>
+        <w:t xml:space="preserve"> (isset($errors)){</w:t>
+      </w:r>
+    </w:p>
+    <w:p>
+      <w:pPr>
+        <w:rPr>
+          <w:lang w:val="en-US"/>
+        </w:rPr>
+      </w:pPr>
+      <w:r>
+        <w:rPr>
+          <w:lang w:val="en-US"/>
+        </w:rPr>
+        <w:tab/>
+      </w:r>
+      <w:r>
+        <w:rPr>
+          <w:lang w:val="en-US"/>
+        </w:rPr>
+        <w:tab/>
+      </w:r>
+      <w:r>
+        <w:rPr>
+          <w:lang w:val="en-US"/>
+        </w:rPr>
+        <w:tab/>
+      </w:r>
+      <w:proofErr w:type="gramStart"/>
+      <w:r>
+        <w:rPr>
+          <w:lang w:val="en-US"/>
+        </w:rPr>
+        <w:t>echo</w:t>
+      </w:r>
+      <w:proofErr w:type="gramEnd"/>
+      <w:r>
+        <w:rPr>
+          <w:lang w:val="en-US"/>
+        </w:rPr>
+        <w:t xml:space="preserve"> "&lt;div id='error'&gt;&lt;ul&gt;";</w:t>
+      </w:r>
+    </w:p>
+    <w:p>
+      <w:pPr>
+        <w:rPr>
+          <w:lang w:val="en-US"/>
+        </w:rPr>
+      </w:pPr>
+      <w:r>
+        <w:rPr>
+          <w:lang w:val="en-US"/>
+        </w:rPr>
+        <w:tab/>
+      </w:r>
+      <w:r>
+        <w:rPr>
+          <w:lang w:val="en-US"/>
+        </w:rPr>
+        <w:tab/>
+      </w:r>
+      <w:r>
+        <w:rPr>
+          <w:lang w:val="en-US"/>
+        </w:rPr>
+        <w:tab/>
+      </w:r>
+      <w:proofErr w:type="gramStart"/>
+      <w:r>
+        <w:rPr>
+          <w:lang w:val="en-US"/>
+        </w:rPr>
+        <w:t>foreach(</w:t>
+      </w:r>
+      <w:proofErr w:type="gramEnd"/>
+      <w:r>
+        <w:rPr>
+          <w:lang w:val="en-US"/>
+        </w:rPr>
+        <w:t>$errors as $err) {</w:t>
+      </w:r>
+    </w:p>
+    <w:p>
+      <w:pPr>
+        <w:rPr>
+          <w:lang w:val="en-US"/>
+        </w:rPr>
+      </w:pPr>
+      <w:r>
+        <w:rPr>
+          <w:lang w:val="en-US"/>
+        </w:rPr>
+        <w:tab/>
+      </w:r>
+      <w:r>
+        <w:rPr>
+          <w:lang w:val="en-US"/>
+        </w:rPr>
+        <w:tab/>
+      </w:r>
+      <w:r>
+        <w:rPr>
+          <w:lang w:val="en-US"/>
+        </w:rPr>
+        <w:tab/>
+      </w:r>
+      <w:r>
+        <w:rPr>
+          <w:lang w:val="en-US"/>
+        </w:rPr>
+        <w:tab/>
+      </w:r>
+      <w:proofErr w:type="gramStart"/>
+      <w:r>
+        <w:rPr>
+          <w:lang w:val="en-US"/>
+        </w:rPr>
+        <w:t>echo</w:t>
+      </w:r>
+      <w:proofErr w:type="gramEnd"/>
+      <w:r>
+        <w:rPr>
+          <w:lang w:val="en-US"/>
+        </w:rPr>
+        <w:t xml:space="preserve"> "&lt;li&gt;".$err ."&lt;/li&gt;";</w:t>
       </w:r>
     </w:p>
     <w:p>
@@ -30350,247 +32882,38 @@
         </w:rPr>
         <w:tab/>
       </w:r>
-    </w:p>
-    <w:p>
-      <w:pPr>
-        <w:rPr>
-          <w:lang w:val="en-US"/>
-        </w:rPr>
-      </w:pPr>
-      <w:r>
-        <w:rPr>
-          <w:lang w:val="en-US"/>
-        </w:rPr>
-        <w:tab/>
-      </w:r>
-      <w:r>
-        <w:rPr>
-          <w:lang w:val="en-US"/>
-        </w:rPr>
-        <w:tab/>
-      </w:r>
-      <w:r>
-        <w:rPr>
-          <w:lang w:val="en-US"/>
-        </w:rPr>
-        <w:tab/>
-      </w:r>
-      <w:proofErr w:type="gramStart"/>
-      <w:r>
-        <w:rPr>
-          <w:lang w:val="en-US"/>
-        </w:rPr>
-        <w:t>while</w:t>
-      </w:r>
-      <w:proofErr w:type="gramEnd"/>
-      <w:r>
-        <w:rPr>
-          <w:lang w:val="en-US"/>
-        </w:rPr>
-        <w:t xml:space="preserve"> ($row = mysqli_fetch_assoc($result))  {</w:t>
-      </w:r>
-    </w:p>
-    <w:p>
-      <w:pPr>
-        <w:rPr>
-          <w:lang w:val="en-US"/>
-        </w:rPr>
-      </w:pPr>
-      <w:r>
-        <w:rPr>
-          <w:lang w:val="en-US"/>
-        </w:rPr>
-        <w:tab/>
-      </w:r>
-      <w:r>
-        <w:rPr>
-          <w:lang w:val="en-US"/>
-        </w:rPr>
-        <w:tab/>
-      </w:r>
-      <w:r>
-        <w:rPr>
-          <w:lang w:val="en-US"/>
-        </w:rPr>
-        <w:tab/>
-      </w:r>
-      <w:r>
-        <w:rPr>
-          <w:lang w:val="en-US"/>
-        </w:rPr>
-        <w:tab/>
-        <w:t>$name = $</w:t>
-      </w:r>
-      <w:proofErr w:type="gramStart"/>
-      <w:r>
-        <w:rPr>
-          <w:lang w:val="en-US"/>
-        </w:rPr>
-        <w:t>row[</w:t>
-      </w:r>
-      <w:proofErr w:type="gramEnd"/>
-      <w:r>
-        <w:rPr>
-          <w:lang w:val="en-US"/>
-        </w:rPr>
-        <w:t>'person_name'];</w:t>
-      </w:r>
-    </w:p>
-    <w:p>
-      <w:pPr>
-        <w:rPr>
-          <w:lang w:val="en-US"/>
-        </w:rPr>
-      </w:pPr>
-      <w:r>
-        <w:rPr>
-          <w:lang w:val="en-US"/>
-        </w:rPr>
-        <w:tab/>
-      </w:r>
-      <w:r>
-        <w:rPr>
-          <w:lang w:val="en-US"/>
-        </w:rPr>
-        <w:tab/>
-      </w:r>
-      <w:r>
-        <w:rPr>
-          <w:lang w:val="en-US"/>
-        </w:rPr>
-        <w:tab/>
-      </w:r>
-      <w:r>
-        <w:rPr>
-          <w:lang w:val="en-US"/>
-        </w:rPr>
-        <w:tab/>
-        <w:t>$mail = $</w:t>
-      </w:r>
-      <w:proofErr w:type="gramStart"/>
-      <w:r>
-        <w:rPr>
-          <w:lang w:val="en-US"/>
-        </w:rPr>
-        <w:t>row[</w:t>
-      </w:r>
-      <w:proofErr w:type="gramEnd"/>
-      <w:r>
-        <w:rPr>
-          <w:lang w:val="en-US"/>
-        </w:rPr>
-        <w:t>'person_mail'];</w:t>
-      </w:r>
-    </w:p>
-    <w:p>
-      <w:r>
-        <w:rPr>
-          <w:lang w:val="en-US"/>
-        </w:rPr>
-        <w:tab/>
-      </w:r>
-      <w:r>
-        <w:rPr>
-          <w:lang w:val="en-US"/>
-        </w:rPr>
-        <w:tab/>
-      </w:r>
-      <w:r>
-        <w:rPr>
-          <w:lang w:val="en-US"/>
-        </w:rPr>
-        <w:tab/>
-      </w:r>
-      <w:r>
-        <w:rPr>
-          <w:lang w:val="en-US"/>
-        </w:rPr>
-        <w:tab/>
-      </w:r>
-      <w:r>
-        <w:t>if (empty($reason))  {</w:t>
-      </w:r>
-    </w:p>
-    <w:p>
-      <w:r>
-        <w:tab/>
-      </w:r>
-      <w:r>
-        <w:tab/>
-      </w:r>
-      <w:r>
-        <w:tab/>
-      </w:r>
-      <w:r>
-        <w:tab/>
-      </w:r>
-      <w:r>
-        <w:tab/>
-        <w:t>$reason = "Sie erhalten diese E-Mail, da Sie "</w:t>
-      </w:r>
-      <w:proofErr w:type="gramStart"/>
-      <w:r>
-        <w:t>.(</w:t>
-      </w:r>
-      <w:proofErr w:type="gramEnd"/>
-      <w:r>
-        <w:t>!empty($member) ? "&lt;u&gt;".($member == 'nonMember' ? "k" : "")."ein Mitglied eines Vereins&lt;/u&gt;</w:t>
-      </w:r>
-      <w:proofErr w:type="gramStart"/>
-      <w:r>
-        <w:t>" :</w:t>
-      </w:r>
-      <w:proofErr w:type="gramEnd"/>
-      <w:r>
-        <w:t xml:space="preserve"> "").(!empty($member) &amp;&amp; !empty($mailing) ? " &lt;b&gt;"</w:t>
-      </w:r>
-      <w:proofErr w:type="gramStart"/>
-      <w:r>
-        <w:t>.(</w:t>
-      </w:r>
-      <w:proofErr w:type="gramEnd"/>
-      <w:r>
-        <w:t xml:space="preserve">$both || empty($member) ? "und" : "oder")."&lt;/b&gt; </w:t>
-      </w:r>
-      <w:proofErr w:type="gramStart"/>
-      <w:r>
-        <w:t>" :</w:t>
-      </w:r>
-      <w:proofErr w:type="gramEnd"/>
-      <w:r>
-        <w:t xml:space="preserve"> "").(!empty($mailing) ? "&lt;u&gt;im Mail-Verteiler für '&lt;b&gt;$list&lt;/b&gt;'&lt;/u&gt; sind</w:t>
-      </w:r>
-      <w:proofErr w:type="gramStart"/>
-      <w:r>
-        <w:t>" :</w:t>
-      </w:r>
-      <w:proofErr w:type="gramEnd"/>
-      <w:r>
-        <w:t xml:space="preserve"> " sind").".";  // easy String concatenation</w:t>
-      </w:r>
-    </w:p>
-    <w:p>
-      <w:pPr>
-        <w:rPr>
-          <w:lang w:val="en-US"/>
-        </w:rPr>
-      </w:pPr>
-      <w:r>
-        <w:tab/>
-      </w:r>
-      <w:r>
-        <w:tab/>
-      </w:r>
-      <w:r>
-        <w:tab/>
-      </w:r>
-      <w:r>
-        <w:tab/>
-      </w:r>
-      <w:r>
-        <w:rPr>
-          <w:lang w:val="en-US"/>
-        </w:rPr>
+      <w:proofErr w:type="gramStart"/>
+      <w:r>
+        <w:rPr>
+          <w:lang w:val="en-US"/>
+        </w:rPr>
+        <w:t>echo</w:t>
+      </w:r>
+      <w:proofErr w:type="gramEnd"/>
+      <w:r>
+        <w:rPr>
+          <w:lang w:val="en-US"/>
+        </w:rPr>
+        <w:t xml:space="preserve"> "&lt;/ul&gt;&lt;/div&gt;";</w:t>
+      </w:r>
+    </w:p>
+    <w:p>
+      <w:pPr>
+        <w:rPr>
+          <w:lang w:val="en-US"/>
+        </w:rPr>
+      </w:pPr>
+      <w:r>
+        <w:rPr>
+          <w:lang w:val="en-US"/>
+        </w:rPr>
+        <w:tab/>
+      </w:r>
+      <w:r>
+        <w:rPr>
+          <w:lang w:val="en-US"/>
+        </w:rPr>
+        <w:tab/>
         <w:t>}</w:t>
       </w:r>
     </w:p>
@@ -30604,985 +32927,6 @@
         <w:rPr>
           <w:lang w:val="en-US"/>
         </w:rPr>
-        <w:tab/>
-      </w:r>
-      <w:r>
-        <w:rPr>
-          <w:lang w:val="en-US"/>
-        </w:rPr>
-        <w:tab/>
-      </w:r>
-      <w:r>
-        <w:rPr>
-          <w:lang w:val="en-US"/>
-        </w:rPr>
-        <w:tab/>
-      </w:r>
-      <w:r>
-        <w:rPr>
-          <w:lang w:val="en-US"/>
-        </w:rPr>
-        <w:tab/>
-      </w:r>
-    </w:p>
-    <w:p>
-      <w:pPr>
-        <w:rPr>
-          <w:lang w:val="en-US"/>
-        </w:rPr>
-      </w:pPr>
-      <w:r>
-        <w:rPr>
-          <w:lang w:val="en-US"/>
-        </w:rPr>
-        <w:tab/>
-      </w:r>
-      <w:r>
-        <w:rPr>
-          <w:lang w:val="en-US"/>
-        </w:rPr>
-        <w:tab/>
-      </w:r>
-      <w:r>
-        <w:rPr>
-          <w:lang w:val="en-US"/>
-        </w:rPr>
-        <w:tab/>
-      </w:r>
-      <w:r>
-        <w:rPr>
-          <w:lang w:val="en-US"/>
-        </w:rPr>
-        <w:tab/>
-        <w:t>$</w:t>
-      </w:r>
-      <w:proofErr w:type="gramStart"/>
-      <w:r>
-        <w:rPr>
-          <w:lang w:val="en-US"/>
-        </w:rPr>
-        <w:t>output .=</w:t>
-      </w:r>
-      <w:proofErr w:type="gramEnd"/>
-      <w:r>
-        <w:rPr>
-          <w:lang w:val="en-US"/>
-        </w:rPr>
-        <w:t xml:space="preserve"> "\t&lt;hr /&gt;&lt;code&gt;Mail-To: $mail&lt;br /&gt;Subject: $subject&lt;/code&gt;&lt;br /&gt;&lt;br /&gt;Hallo $name!&lt;br /&gt;&lt;br /&gt;$reason&lt;br /&gt;&lt;br /&gt;".nl2br($body)."&lt;br /&gt;&lt;br /&gt;Ihr DFB</w:t>
-      </w:r>
-      <w:proofErr w:type="gramStart"/>
-      <w:r>
-        <w:rPr>
-          <w:lang w:val="en-US"/>
-        </w:rPr>
-        <w:t>!\</w:t>
-      </w:r>
-      <w:proofErr w:type="gramEnd"/>
-      <w:r>
-        <w:rPr>
-          <w:lang w:val="en-US"/>
-        </w:rPr>
-        <w:t>n";</w:t>
-      </w:r>
-    </w:p>
-    <w:p>
-      <w:pPr>
-        <w:rPr>
-          <w:lang w:val="en-US"/>
-        </w:rPr>
-      </w:pPr>
-      <w:r>
-        <w:rPr>
-          <w:lang w:val="en-US"/>
-        </w:rPr>
-        <w:tab/>
-      </w:r>
-      <w:r>
-        <w:rPr>
-          <w:lang w:val="en-US"/>
-        </w:rPr>
-        <w:tab/>
-      </w:r>
-      <w:r>
-        <w:rPr>
-          <w:lang w:val="en-US"/>
-        </w:rPr>
-        <w:tab/>
-        <w:t>}</w:t>
-      </w:r>
-    </w:p>
-    <w:p>
-      <w:pPr>
-        <w:rPr>
-          <w:lang w:val="en-US"/>
-        </w:rPr>
-      </w:pPr>
-      <w:r>
-        <w:rPr>
-          <w:lang w:val="en-US"/>
-        </w:rPr>
-        <w:tab/>
-      </w:r>
-      <w:r>
-        <w:rPr>
-          <w:lang w:val="en-US"/>
-        </w:rPr>
-        <w:tab/>
-      </w:r>
-      <w:r>
-        <w:rPr>
-          <w:lang w:val="en-US"/>
-        </w:rPr>
-        <w:tab/>
-        <w:t>$success = true;</w:t>
-      </w:r>
-    </w:p>
-    <w:p>
-      <w:pPr>
-        <w:rPr>
-          <w:lang w:val="en-US"/>
-        </w:rPr>
-      </w:pPr>
-      <w:r>
-        <w:rPr>
-          <w:lang w:val="en-US"/>
-        </w:rPr>
-        <w:tab/>
-      </w:r>
-      <w:r>
-        <w:rPr>
-          <w:lang w:val="en-US"/>
-        </w:rPr>
-        <w:tab/>
-        <w:t>}</w:t>
-      </w:r>
-    </w:p>
-    <w:p>
-      <w:pPr>
-        <w:rPr>
-          <w:lang w:val="en-US"/>
-        </w:rPr>
-      </w:pPr>
-    </w:p>
-    <w:p>
-      <w:pPr>
-        <w:rPr>
-          <w:lang w:val="en-US"/>
-        </w:rPr>
-      </w:pPr>
-      <w:r>
-        <w:rPr>
-          <w:lang w:val="en-US"/>
-        </w:rPr>
-        <w:tab/>
-        <w:t>}</w:t>
-      </w:r>
-    </w:p>
-    <w:p>
-      <w:pPr>
-        <w:rPr>
-          <w:lang w:val="en-US"/>
-        </w:rPr>
-      </w:pPr>
-      <w:r>
-        <w:rPr>
-          <w:lang w:val="en-US"/>
-        </w:rPr>
-        <w:t>}</w:t>
-      </w:r>
-    </w:p>
-    <w:p>
-      <w:pPr>
-        <w:rPr>
-          <w:lang w:val="en-US"/>
-        </w:rPr>
-      </w:pPr>
-    </w:p>
-    <w:p>
-      <w:pPr>
-        <w:rPr>
-          <w:lang w:val="en-US"/>
-        </w:rPr>
-      </w:pPr>
-      <w:proofErr w:type="gramStart"/>
-      <w:r>
-        <w:rPr>
-          <w:lang w:val="en-US"/>
-        </w:rPr>
-        <w:t>if(</w:t>
-      </w:r>
-      <w:proofErr w:type="gramEnd"/>
-      <w:r>
-        <w:rPr>
-          <w:lang w:val="en-US"/>
-        </w:rPr>
-        <w:t>!$success) {</w:t>
-      </w:r>
-      <w:r>
-        <w:rPr>
-          <w:lang w:val="en-US"/>
-        </w:rPr>
-        <w:tab/>
-      </w:r>
-    </w:p>
-    <w:p>
-      <w:pPr>
-        <w:rPr>
-          <w:lang w:val="en-US"/>
-        </w:rPr>
-      </w:pPr>
-      <w:r>
-        <w:rPr>
-          <w:lang w:val="en-US"/>
-        </w:rPr>
-        <w:tab/>
-        <w:t>$result = mysqli_</w:t>
-      </w:r>
-      <w:proofErr w:type="gramStart"/>
-      <w:r>
-        <w:rPr>
-          <w:lang w:val="en-US"/>
-        </w:rPr>
-        <w:t>query(</w:t>
-      </w:r>
-      <w:proofErr w:type="gramEnd"/>
-      <w:r>
-        <w:rPr>
-          <w:lang w:val="en-US"/>
-        </w:rPr>
-        <w:t>$con, "SELECT mailinglist_id, mailinglist_name FROM mailinglists");</w:t>
-      </w:r>
-    </w:p>
-    <w:p>
-      <w:pPr>
-        <w:rPr>
-          <w:lang w:val="en-US"/>
-        </w:rPr>
-      </w:pPr>
-      <w:r>
-        <w:rPr>
-          <w:lang w:val="en-US"/>
-        </w:rPr>
-        <w:tab/>
-      </w:r>
-      <w:proofErr w:type="gramStart"/>
-      <w:r>
-        <w:rPr>
-          <w:lang w:val="en-US"/>
-        </w:rPr>
-        <w:t>if</w:t>
-      </w:r>
-      <w:proofErr w:type="gramEnd"/>
-      <w:r>
-        <w:rPr>
-          <w:lang w:val="en-US"/>
-        </w:rPr>
-        <w:t xml:space="preserve"> (!$result)  {</w:t>
-      </w:r>
-    </w:p>
-    <w:p>
-      <w:pPr>
-        <w:rPr>
-          <w:lang w:val="en-US"/>
-        </w:rPr>
-      </w:pPr>
-      <w:r>
-        <w:rPr>
-          <w:lang w:val="en-US"/>
-        </w:rPr>
-        <w:tab/>
-      </w:r>
-      <w:r>
-        <w:rPr>
-          <w:lang w:val="en-US"/>
-        </w:rPr>
-        <w:tab/>
-      </w:r>
-      <w:proofErr w:type="gramStart"/>
-      <w:r>
-        <w:rPr>
-          <w:lang w:val="en-US"/>
-        </w:rPr>
-        <w:t>die(</w:t>
-      </w:r>
-      <w:proofErr w:type="gramEnd"/>
-      <w:r>
-        <w:rPr>
-          <w:lang w:val="en-US"/>
-        </w:rPr>
-        <w:t>"An Error occurred while getting the Mailinglists. Error: '</w:t>
-      </w:r>
-      <w:proofErr w:type="gramStart"/>
-      <w:r>
-        <w:rPr>
-          <w:lang w:val="en-US"/>
-        </w:rPr>
-        <w:t>" .</w:t>
-      </w:r>
-      <w:proofErr w:type="gramEnd"/>
-      <w:r>
-        <w:rPr>
-          <w:lang w:val="en-US"/>
-        </w:rPr>
-        <w:t xml:space="preserve"> mysqli_</w:t>
-      </w:r>
-      <w:proofErr w:type="gramStart"/>
-      <w:r>
-        <w:rPr>
-          <w:lang w:val="en-US"/>
-        </w:rPr>
-        <w:t>error(</w:t>
-      </w:r>
-      <w:proofErr w:type="gramEnd"/>
-      <w:r>
-        <w:rPr>
-          <w:lang w:val="en-US"/>
-        </w:rPr>
-        <w:t>$con) . "'");</w:t>
-      </w:r>
-    </w:p>
-    <w:p>
-      <w:pPr>
-        <w:rPr>
-          <w:lang w:val="en-US"/>
-        </w:rPr>
-      </w:pPr>
-      <w:r>
-        <w:rPr>
-          <w:lang w:val="en-US"/>
-        </w:rPr>
-        <w:tab/>
-        <w:t>}</w:t>
-      </w:r>
-    </w:p>
-    <w:p>
-      <w:pPr>
-        <w:rPr>
-          <w:lang w:val="en-US"/>
-        </w:rPr>
-      </w:pPr>
-    </w:p>
-    <w:p>
-      <w:pPr>
-        <w:rPr>
-          <w:lang w:val="en-US"/>
-        </w:rPr>
-      </w:pPr>
-      <w:r>
-        <w:rPr>
-          <w:lang w:val="en-US"/>
-        </w:rPr>
-        <w:tab/>
-        <w:t>$list = "";</w:t>
-      </w:r>
-    </w:p>
-    <w:p>
-      <w:pPr>
-        <w:rPr>
-          <w:lang w:val="en-US"/>
-        </w:rPr>
-      </w:pPr>
-      <w:r>
-        <w:rPr>
-          <w:lang w:val="en-US"/>
-        </w:rPr>
-        <w:tab/>
-      </w:r>
-      <w:proofErr w:type="gramStart"/>
-      <w:r>
-        <w:rPr>
-          <w:lang w:val="en-US"/>
-        </w:rPr>
-        <w:t>while</w:t>
-      </w:r>
-      <w:proofErr w:type="gramEnd"/>
-      <w:r>
-        <w:rPr>
-          <w:lang w:val="en-US"/>
-        </w:rPr>
-        <w:t xml:space="preserve"> ($row = mysqli_fetch_assoc($result))  {</w:t>
-      </w:r>
-    </w:p>
-    <w:p>
-      <w:pPr>
-        <w:rPr>
-          <w:lang w:val="en-US"/>
-        </w:rPr>
-      </w:pPr>
-      <w:r>
-        <w:rPr>
-          <w:lang w:val="en-US"/>
-        </w:rPr>
-        <w:tab/>
-      </w:r>
-      <w:r>
-        <w:rPr>
-          <w:lang w:val="en-US"/>
-        </w:rPr>
-        <w:tab/>
-        <w:t>$id = $</w:t>
-      </w:r>
-      <w:proofErr w:type="gramStart"/>
-      <w:r>
-        <w:rPr>
-          <w:lang w:val="en-US"/>
-        </w:rPr>
-        <w:t>row[</w:t>
-      </w:r>
-      <w:proofErr w:type="gramEnd"/>
-      <w:r>
-        <w:rPr>
-          <w:lang w:val="en-US"/>
-        </w:rPr>
-        <w:t>'mailinglist_id'];</w:t>
-      </w:r>
-    </w:p>
-    <w:p>
-      <w:pPr>
-        <w:rPr>
-          <w:lang w:val="en-US"/>
-        </w:rPr>
-      </w:pPr>
-      <w:r>
-        <w:rPr>
-          <w:lang w:val="en-US"/>
-        </w:rPr>
-        <w:tab/>
-      </w:r>
-      <w:r>
-        <w:rPr>
-          <w:lang w:val="en-US"/>
-        </w:rPr>
-        <w:tab/>
-        <w:t>$name = $</w:t>
-      </w:r>
-      <w:proofErr w:type="gramStart"/>
-      <w:r>
-        <w:rPr>
-          <w:lang w:val="en-US"/>
-        </w:rPr>
-        <w:t>row[</w:t>
-      </w:r>
-      <w:proofErr w:type="gramEnd"/>
-      <w:r>
-        <w:rPr>
-          <w:lang w:val="en-US"/>
-        </w:rPr>
-        <w:t>'mailinglist_name'];</w:t>
-      </w:r>
-    </w:p>
-    <w:p>
-      <w:pPr>
-        <w:rPr>
-          <w:lang w:val="en-US"/>
-        </w:rPr>
-      </w:pPr>
-      <w:r>
-        <w:rPr>
-          <w:lang w:val="en-US"/>
-        </w:rPr>
-        <w:tab/>
-      </w:r>
-      <w:r>
-        <w:rPr>
-          <w:lang w:val="en-US"/>
-        </w:rPr>
-        <w:tab/>
-        <w:t>$</w:t>
-      </w:r>
-      <w:proofErr w:type="gramStart"/>
-      <w:r>
-        <w:rPr>
-          <w:lang w:val="en-US"/>
-        </w:rPr>
-        <w:t>list .=</w:t>
-      </w:r>
-      <w:proofErr w:type="gramEnd"/>
-      <w:r>
-        <w:rPr>
-          <w:lang w:val="en-US"/>
-        </w:rPr>
-        <w:t xml:space="preserve"> "\t\t\t\t&lt;input type='radio' name='mailing' id='$id' value='$id' ".(isset($_POST['mailing']) &amp;&amp; $_POST['mailing'] == $id ? '</w:t>
-      </w:r>
-      <w:proofErr w:type="gramStart"/>
-      <w:r>
-        <w:rPr>
-          <w:lang w:val="en-US"/>
-        </w:rPr>
-        <w:t>checked' :</w:t>
-      </w:r>
-      <w:proofErr w:type="gramEnd"/>
-      <w:r>
-        <w:rPr>
-          <w:lang w:val="en-US"/>
-        </w:rPr>
-        <w:t xml:space="preserve"> '')."&gt;&lt;label for='$id'&gt;$name&lt;/label&gt;&lt;br /&gt;\n";</w:t>
-      </w:r>
-    </w:p>
-    <w:p>
-      <w:pPr>
-        <w:rPr>
-          <w:lang w:val="en-US"/>
-        </w:rPr>
-      </w:pPr>
-      <w:r>
-        <w:rPr>
-          <w:lang w:val="en-US"/>
-        </w:rPr>
-        <w:tab/>
-        <w:t>}</w:t>
-      </w:r>
-    </w:p>
-    <w:p>
-      <w:pPr>
-        <w:rPr>
-          <w:lang w:val="en-US"/>
-        </w:rPr>
-      </w:pPr>
-    </w:p>
-    <w:p>
-      <w:pPr>
-        <w:rPr>
-          <w:lang w:val="en-US"/>
-        </w:rPr>
-      </w:pPr>
-      <w:r>
-        <w:rPr>
-          <w:lang w:val="en-US"/>
-        </w:rPr>
-        <w:tab/>
-        <w:t>$result = mysqli_</w:t>
-      </w:r>
-      <w:proofErr w:type="gramStart"/>
-      <w:r>
-        <w:rPr>
-          <w:lang w:val="en-US"/>
-        </w:rPr>
-        <w:t>query(</w:t>
-      </w:r>
-      <w:proofErr w:type="gramEnd"/>
-      <w:r>
-        <w:rPr>
-          <w:lang w:val="en-US"/>
-        </w:rPr>
-        <w:t>$con, "SELECT person_id, person_name, person_mail FROM newsletter_members");</w:t>
-      </w:r>
-    </w:p>
-    <w:p>
-      <w:pPr>
-        <w:rPr>
-          <w:lang w:val="en-US"/>
-        </w:rPr>
-      </w:pPr>
-      <w:r>
-        <w:rPr>
-          <w:lang w:val="en-US"/>
-        </w:rPr>
-        <w:tab/>
-      </w:r>
-      <w:proofErr w:type="gramStart"/>
-      <w:r>
-        <w:rPr>
-          <w:lang w:val="en-US"/>
-        </w:rPr>
-        <w:t>if</w:t>
-      </w:r>
-      <w:proofErr w:type="gramEnd"/>
-      <w:r>
-        <w:rPr>
-          <w:lang w:val="en-US"/>
-        </w:rPr>
-        <w:t xml:space="preserve"> (!$result)  {</w:t>
-      </w:r>
-    </w:p>
-    <w:p>
-      <w:pPr>
-        <w:rPr>
-          <w:lang w:val="en-US"/>
-        </w:rPr>
-      </w:pPr>
-      <w:r>
-        <w:rPr>
-          <w:lang w:val="en-US"/>
-        </w:rPr>
-        <w:tab/>
-      </w:r>
-      <w:r>
-        <w:rPr>
-          <w:lang w:val="en-US"/>
-        </w:rPr>
-        <w:tab/>
-      </w:r>
-      <w:proofErr w:type="gramStart"/>
-      <w:r>
-        <w:rPr>
-          <w:lang w:val="en-US"/>
-        </w:rPr>
-        <w:t>die(</w:t>
-      </w:r>
-      <w:proofErr w:type="gramEnd"/>
-      <w:r>
-        <w:rPr>
-          <w:lang w:val="en-US"/>
-        </w:rPr>
-        <w:t>"An Error occurred while getting the newsletter_members. Error: '</w:t>
-      </w:r>
-      <w:proofErr w:type="gramStart"/>
-      <w:r>
-        <w:rPr>
-          <w:lang w:val="en-US"/>
-        </w:rPr>
-        <w:t>" .</w:t>
-      </w:r>
-      <w:proofErr w:type="gramEnd"/>
-      <w:r>
-        <w:rPr>
-          <w:lang w:val="en-US"/>
-        </w:rPr>
-        <w:t xml:space="preserve"> mysqli_</w:t>
-      </w:r>
-      <w:proofErr w:type="gramStart"/>
-      <w:r>
-        <w:rPr>
-          <w:lang w:val="en-US"/>
-        </w:rPr>
-        <w:t>error(</w:t>
-      </w:r>
-      <w:proofErr w:type="gramEnd"/>
-      <w:r>
-        <w:rPr>
-          <w:lang w:val="en-US"/>
-        </w:rPr>
-        <w:t>$con) . "'");</w:t>
-      </w:r>
-    </w:p>
-    <w:p>
-      <w:pPr>
-        <w:rPr>
-          <w:lang w:val="en-US"/>
-        </w:rPr>
-      </w:pPr>
-      <w:r>
-        <w:rPr>
-          <w:lang w:val="en-US"/>
-        </w:rPr>
-        <w:tab/>
-        <w:t>}</w:t>
-      </w:r>
-    </w:p>
-    <w:p>
-      <w:pPr>
-        <w:rPr>
-          <w:lang w:val="en-US"/>
-        </w:rPr>
-      </w:pPr>
-    </w:p>
-    <w:p>
-      <w:pPr>
-        <w:rPr>
-          <w:lang w:val="en-US"/>
-        </w:rPr>
-      </w:pPr>
-      <w:r>
-        <w:rPr>
-          <w:lang w:val="en-US"/>
-        </w:rPr>
-        <w:lastRenderedPageBreak/>
-        <w:tab/>
-        <w:t>$people = "";</w:t>
-      </w:r>
-    </w:p>
-    <w:p>
-      <w:pPr>
-        <w:rPr>
-          <w:lang w:val="en-US"/>
-        </w:rPr>
-      </w:pPr>
-      <w:r>
-        <w:rPr>
-          <w:lang w:val="en-US"/>
-        </w:rPr>
-        <w:tab/>
-      </w:r>
-      <w:proofErr w:type="gramStart"/>
-      <w:r>
-        <w:rPr>
-          <w:lang w:val="en-US"/>
-        </w:rPr>
-        <w:t>while</w:t>
-      </w:r>
-      <w:proofErr w:type="gramEnd"/>
-      <w:r>
-        <w:rPr>
-          <w:lang w:val="en-US"/>
-        </w:rPr>
-        <w:t xml:space="preserve"> ($row = mysqli_fetch_assoc($result))  {</w:t>
-      </w:r>
-    </w:p>
-    <w:p>
-      <w:pPr>
-        <w:rPr>
-          <w:lang w:val="en-US"/>
-        </w:rPr>
-      </w:pPr>
-      <w:r>
-        <w:rPr>
-          <w:lang w:val="en-US"/>
-        </w:rPr>
-        <w:tab/>
-      </w:r>
-      <w:r>
-        <w:rPr>
-          <w:lang w:val="en-US"/>
-        </w:rPr>
-        <w:tab/>
-        <w:t>$id = $</w:t>
-      </w:r>
-      <w:proofErr w:type="gramStart"/>
-      <w:r>
-        <w:rPr>
-          <w:lang w:val="en-US"/>
-        </w:rPr>
-        <w:t>row[</w:t>
-      </w:r>
-      <w:proofErr w:type="gramEnd"/>
-      <w:r>
-        <w:rPr>
-          <w:lang w:val="en-US"/>
-        </w:rPr>
-        <w:t>'person_id'];</w:t>
-      </w:r>
-    </w:p>
-    <w:p>
-      <w:pPr>
-        <w:rPr>
-          <w:lang w:val="en-US"/>
-        </w:rPr>
-      </w:pPr>
-      <w:r>
-        <w:rPr>
-          <w:lang w:val="en-US"/>
-        </w:rPr>
-        <w:tab/>
-      </w:r>
-      <w:r>
-        <w:rPr>
-          <w:lang w:val="en-US"/>
-        </w:rPr>
-        <w:tab/>
-        <w:t>$name = $</w:t>
-      </w:r>
-      <w:proofErr w:type="gramStart"/>
-      <w:r>
-        <w:rPr>
-          <w:lang w:val="en-US"/>
-        </w:rPr>
-        <w:t>row[</w:t>
-      </w:r>
-      <w:proofErr w:type="gramEnd"/>
-      <w:r>
-        <w:rPr>
-          <w:lang w:val="en-US"/>
-        </w:rPr>
-        <w:t>'person_name'];</w:t>
-      </w:r>
-    </w:p>
-    <w:p>
-      <w:pPr>
-        <w:rPr>
-          <w:lang w:val="en-US"/>
-        </w:rPr>
-      </w:pPr>
-      <w:r>
-        <w:rPr>
-          <w:lang w:val="en-US"/>
-        </w:rPr>
-        <w:tab/>
-      </w:r>
-      <w:r>
-        <w:rPr>
-          <w:lang w:val="en-US"/>
-        </w:rPr>
-        <w:tab/>
-        <w:t>$mail = $</w:t>
-      </w:r>
-      <w:proofErr w:type="gramStart"/>
-      <w:r>
-        <w:rPr>
-          <w:lang w:val="en-US"/>
-        </w:rPr>
-        <w:t>row[</w:t>
-      </w:r>
-      <w:proofErr w:type="gramEnd"/>
-      <w:r>
-        <w:rPr>
-          <w:lang w:val="en-US"/>
-        </w:rPr>
-        <w:t>'person_mail'];</w:t>
-      </w:r>
-    </w:p>
-    <w:p>
-      <w:pPr>
-        <w:rPr>
-          <w:lang w:val="en-US"/>
-        </w:rPr>
-      </w:pPr>
-      <w:r>
-        <w:rPr>
-          <w:lang w:val="en-US"/>
-        </w:rPr>
-        <w:tab/>
-      </w:r>
-      <w:r>
-        <w:rPr>
-          <w:lang w:val="en-US"/>
-        </w:rPr>
-        <w:tab/>
-        <w:t>$</w:t>
-      </w:r>
-      <w:proofErr w:type="gramStart"/>
-      <w:r>
-        <w:rPr>
-          <w:lang w:val="en-US"/>
-        </w:rPr>
-        <w:t>people .=</w:t>
-      </w:r>
-      <w:proofErr w:type="gramEnd"/>
-      <w:r>
-        <w:rPr>
-          <w:lang w:val="en-US"/>
-        </w:rPr>
-        <w:t xml:space="preserve"> "\t\t\t&lt;option value='$id' ".(isset($_POST['recipients']) &amp;&amp; in_array($id, $_POST['recipients']) ? '</w:t>
-      </w:r>
-      <w:proofErr w:type="gramStart"/>
-      <w:r>
-        <w:rPr>
-          <w:lang w:val="en-US"/>
-        </w:rPr>
-        <w:t>selected' :</w:t>
-      </w:r>
-      <w:proofErr w:type="gramEnd"/>
-      <w:r>
-        <w:rPr>
-          <w:lang w:val="en-US"/>
-        </w:rPr>
-        <w:t xml:space="preserve"> '')."&gt;$name &amp;lt</w:t>
-      </w:r>
-      <w:proofErr w:type="gramStart"/>
-      <w:r>
-        <w:rPr>
-          <w:lang w:val="en-US"/>
-        </w:rPr>
-        <w:t>;$</w:t>
-      </w:r>
-      <w:proofErr w:type="gramEnd"/>
-      <w:r>
-        <w:rPr>
-          <w:lang w:val="en-US"/>
-        </w:rPr>
-        <w:t>mail&amp;gt;&lt;/option&gt;\n";</w:t>
-      </w:r>
-    </w:p>
-    <w:p>
-      <w:pPr>
-        <w:rPr>
-          <w:lang w:val="en-US"/>
-        </w:rPr>
-      </w:pPr>
-      <w:r>
-        <w:rPr>
-          <w:lang w:val="en-US"/>
-        </w:rPr>
-        <w:tab/>
-        <w:t>}</w:t>
-      </w:r>
-    </w:p>
-    <w:p>
-      <w:pPr>
-        <w:rPr>
-          <w:lang w:val="en-US"/>
-        </w:rPr>
-      </w:pPr>
-    </w:p>
-    <w:p>
-      <w:pPr>
-        <w:rPr>
-          <w:lang w:val="en-US"/>
-        </w:rPr>
-      </w:pPr>
-      <w:r>
-        <w:rPr>
-          <w:lang w:val="en-US"/>
-        </w:rPr>
-        <w:tab/>
-        <w:t>mysqli_free_</w:t>
-      </w:r>
-      <w:proofErr w:type="gramStart"/>
-      <w:r>
-        <w:rPr>
-          <w:lang w:val="en-US"/>
-        </w:rPr>
-        <w:t>result(</w:t>
-      </w:r>
-      <w:proofErr w:type="gramEnd"/>
-      <w:r>
-        <w:rPr>
-          <w:lang w:val="en-US"/>
-        </w:rPr>
-        <w:t>$result);</w:t>
-      </w:r>
-    </w:p>
-    <w:p>
-      <w:pPr>
-        <w:rPr>
-          <w:lang w:val="en-US"/>
-        </w:rPr>
-      </w:pPr>
-      <w:r>
-        <w:rPr>
-          <w:lang w:val="en-US"/>
-        </w:rPr>
-        <w:tab/>
-        <w:t>mysqli_</w:t>
-      </w:r>
-      <w:proofErr w:type="gramStart"/>
-      <w:r>
-        <w:rPr>
-          <w:lang w:val="en-US"/>
-        </w:rPr>
-        <w:t>close(</w:t>
-      </w:r>
-      <w:proofErr w:type="gramEnd"/>
-      <w:r>
-        <w:rPr>
-          <w:lang w:val="en-US"/>
-        </w:rPr>
-        <w:t>$con);</w:t>
-      </w:r>
-    </w:p>
-    <w:p>
-      <w:pPr>
-        <w:rPr>
-          <w:lang w:val="en-US"/>
-        </w:rPr>
-      </w:pPr>
-      <w:r>
-        <w:rPr>
-          <w:lang w:val="en-US"/>
-        </w:rPr>
-        <w:t>}</w:t>
-      </w:r>
-    </w:p>
-    <w:p>
-      <w:pPr>
-        <w:rPr>
-          <w:lang w:val="en-US"/>
-        </w:rPr>
-      </w:pPr>
-      <w:r>
-        <w:rPr>
-          <w:lang w:val="en-US"/>
-        </w:rPr>
         <w:t>?&gt;</w:t>
       </w:r>
     </w:p>
@@ -31592,1420 +32936,194 @@
           <w:lang w:val="en-US"/>
         </w:rPr>
       </w:pPr>
-    </w:p>
-    <w:p>
-      <w:pPr>
-        <w:rPr>
-          <w:lang w:val="en-US"/>
-        </w:rPr>
-      </w:pPr>
-      <w:r>
-        <w:rPr>
-          <w:lang w:val="en-US"/>
-        </w:rPr>
-        <w:t>&lt;</w:t>
-      </w:r>
-      <w:proofErr w:type="gramStart"/>
-      <w:r>
-        <w:rPr>
-          <w:lang w:val="en-US"/>
-        </w:rPr>
-        <w:t>html</w:t>
-      </w:r>
-      <w:proofErr w:type="gramEnd"/>
-      <w:r>
-        <w:rPr>
-          <w:lang w:val="en-US"/>
-        </w:rPr>
-        <w:t>&gt;</w:t>
-      </w:r>
-    </w:p>
-    <w:p>
-      <w:pPr>
-        <w:rPr>
-          <w:lang w:val="en-US"/>
-        </w:rPr>
-      </w:pPr>
-      <w:r>
-        <w:rPr>
-          <w:lang w:val="en-US"/>
-        </w:rPr>
-        <w:t>&lt;</w:t>
-      </w:r>
-      <w:proofErr w:type="gramStart"/>
-      <w:r>
-        <w:rPr>
-          <w:lang w:val="en-US"/>
-        </w:rPr>
-        <w:t>head</w:t>
-      </w:r>
-      <w:proofErr w:type="gramEnd"/>
-      <w:r>
-        <w:rPr>
-          <w:lang w:val="en-US"/>
-        </w:rPr>
-        <w:t>&gt;</w:t>
-      </w:r>
-    </w:p>
-    <w:p>
-      <w:pPr>
-        <w:rPr>
-          <w:lang w:val="en-US"/>
-        </w:rPr>
-      </w:pPr>
-      <w:r>
-        <w:rPr>
-          <w:lang w:val="en-US"/>
-        </w:rPr>
-        <w:tab/>
-        <w:t>&lt;</w:t>
-      </w:r>
-      <w:proofErr w:type="gramStart"/>
-      <w:r>
-        <w:rPr>
-          <w:lang w:val="en-US"/>
-        </w:rPr>
-        <w:t>meta</w:t>
-      </w:r>
-      <w:proofErr w:type="gramEnd"/>
-      <w:r>
-        <w:rPr>
-          <w:lang w:val="en-US"/>
-        </w:rPr>
-        <w:t xml:space="preserve"> charset="UTF-8"&gt;</w:t>
-      </w:r>
-    </w:p>
-    <w:p>
-      <w:pPr>
-        <w:rPr>
-          <w:lang w:val="en-US"/>
-        </w:rPr>
-      </w:pPr>
-      <w:r>
-        <w:rPr>
-          <w:lang w:val="en-US"/>
-        </w:rPr>
-        <w:tab/>
-      </w:r>
-      <w:r>
-        <w:t>&lt;title&gt;&lt;</w:t>
-      </w:r>
-      <w:proofErr w:type="gramStart"/>
-      <w:r>
+      <w:r>
+        <w:rPr>
+          <w:lang w:val="en-US"/>
+        </w:rPr>
+        <w:tab/>
+      </w:r>
+      <w:r>
+        <w:rPr>
+          <w:lang w:val="en-US"/>
+        </w:rPr>
+        <w:tab/>
+        <w:t>&lt;form method="POST"&gt;</w:t>
+      </w:r>
+      <w:r>
+        <w:rPr>
+          <w:lang w:val="en-US"/>
+        </w:rPr>
+        <w:tab/>
+      </w:r>
+      <w:r>
+        <w:rPr>
+          <w:lang w:val="en-US"/>
+        </w:rPr>
+        <w:tab/>
+      </w:r>
+    </w:p>
+    <w:p>
+      <w:pPr>
+        <w:rPr>
+          <w:lang w:val="en-US"/>
+        </w:rPr>
+      </w:pPr>
+      <w:r>
+        <w:rPr>
+          <w:lang w:val="en-US"/>
+        </w:rPr>
+        <w:tab/>
+      </w:r>
+      <w:r>
+        <w:rPr>
+          <w:lang w:val="en-US"/>
+        </w:rPr>
+        <w:tab/>
+      </w:r>
+      <w:r>
+        <w:rPr>
+          <w:lang w:val="en-US"/>
+        </w:rPr>
+        <w:tab/>
+        <w:t>&lt;h3&gt;&lt;label for="subject"&gt;</w:t>
+      </w:r>
+      <w:proofErr w:type="gramStart"/>
+      <w:r>
+        <w:rPr>
+          <w:lang w:val="en-US"/>
+        </w:rPr>
+        <w:t>Betreff:</w:t>
+      </w:r>
+      <w:proofErr w:type="gramEnd"/>
+      <w:r>
+        <w:rPr>
+          <w:lang w:val="en-US"/>
+        </w:rPr>
+        <w:t>&lt;span id="required"&gt;*&lt;/span&gt;&lt;/label&gt;&lt;/h3&gt;</w:t>
+      </w:r>
+    </w:p>
+    <w:p>
+      <w:pPr>
+        <w:rPr>
+          <w:lang w:val="en-US"/>
+        </w:rPr>
+      </w:pPr>
+      <w:r>
+        <w:rPr>
+          <w:lang w:val="en-US"/>
+        </w:rPr>
+        <w:tab/>
+      </w:r>
+      <w:r>
+        <w:rPr>
+          <w:lang w:val="en-US"/>
+        </w:rPr>
+        <w:tab/>
+      </w:r>
+      <w:r>
+        <w:rPr>
+          <w:lang w:val="en-US"/>
+        </w:rPr>
+        <w:tab/>
+        <w:t>&lt;input id="subject" name="subject" style="width: 100%" value="&lt;</w:t>
+      </w:r>
+      <w:proofErr w:type="gramStart"/>
+      <w:r>
+        <w:rPr>
+          <w:lang w:val="en-US"/>
+        </w:rPr>
         <w:t>?php</w:t>
       </w:r>
       <w:proofErr w:type="gramEnd"/>
       <w:r>
-        <w:t xml:space="preserve"> echo($success ? </w:t>
-      </w:r>
-      <w:r>
-        <w:t xml:space="preserve">"Mails erfolgreich versendet! </w:t>
-      </w:r>
-      <w:r>
-        <w:rPr>
-          <w:lang w:val="en-US"/>
-        </w:rPr>
-        <w:t xml:space="preserve">| </w:t>
-      </w:r>
-      <w:proofErr w:type="gramStart"/>
-      <w:r>
-        <w:rPr>
-          <w:lang w:val="en-US"/>
-        </w:rPr>
-        <w:t>" :</w:t>
-      </w:r>
-      <w:proofErr w:type="gramEnd"/>
-      <w:r>
-        <w:rPr>
-          <w:lang w:val="en-US"/>
-        </w:rPr>
-        <w:t xml:space="preserve"> ""); ?&gt;Vereinsmailer | DFB&lt;/title&gt;</w:t>
-      </w:r>
-    </w:p>
-    <w:p>
-      <w:pPr>
-        <w:rPr>
-          <w:lang w:val="en-US"/>
-        </w:rPr>
-      </w:pPr>
-      <w:r>
-        <w:rPr>
-          <w:lang w:val="en-US"/>
-        </w:rPr>
-        <w:tab/>
-      </w:r>
-      <w:r>
-        <w:rPr>
-          <w:lang w:val="en-US"/>
-        </w:rPr>
-        <w:t>&lt;</w:t>
-      </w:r>
-      <w:proofErr w:type="gramStart"/>
-      <w:r>
-        <w:rPr>
-          <w:lang w:val="en-US"/>
-        </w:rPr>
-        <w:t>style</w:t>
-      </w:r>
-      <w:proofErr w:type="gramEnd"/>
-      <w:r>
-        <w:rPr>
-          <w:lang w:val="en-US"/>
-        </w:rPr>
-        <w:t>&gt;</w:t>
-      </w:r>
-    </w:p>
-    <w:p>
-      <w:pPr>
-        <w:rPr>
-          <w:lang w:val="en-US"/>
-        </w:rPr>
-      </w:pPr>
-      <w:r>
-        <w:rPr>
-          <w:lang w:val="en-US"/>
-        </w:rPr>
-        <w:tab/>
-      </w:r>
-      <w:r>
-        <w:rPr>
-          <w:lang w:val="en-US"/>
-        </w:rPr>
-        <w:tab/>
-      </w:r>
-      <w:proofErr w:type="gramStart"/>
-      <w:r>
-        <w:rPr>
-          <w:lang w:val="en-US"/>
-        </w:rPr>
-        <w:t>h1{</w:t>
-      </w:r>
-      <w:proofErr w:type="gramEnd"/>
-    </w:p>
-    <w:p>
-      <w:pPr>
-        <w:rPr>
-          <w:lang w:val="en-US"/>
-        </w:rPr>
-      </w:pPr>
-      <w:r>
-        <w:rPr>
-          <w:lang w:val="en-US"/>
-        </w:rPr>
-        <w:tab/>
-      </w:r>
-      <w:r>
-        <w:rPr>
-          <w:lang w:val="en-US"/>
-        </w:rPr>
-        <w:tab/>
-      </w:r>
-      <w:r>
-        <w:rPr>
-          <w:lang w:val="en-US"/>
-        </w:rPr>
-        <w:tab/>
-      </w:r>
-      <w:proofErr w:type="gramStart"/>
-      <w:r>
-        <w:rPr>
-          <w:lang w:val="en-US"/>
-        </w:rPr>
-        <w:t>text-</w:t>
-      </w:r>
-      <w:proofErr w:type="gramEnd"/>
-      <w:r>
-        <w:rPr>
-          <w:lang w:val="en-US"/>
-        </w:rPr>
-        <w:t>align: center;</w:t>
-      </w:r>
-    </w:p>
-    <w:p>
-      <w:pPr>
-        <w:rPr>
-          <w:lang w:val="en-US"/>
-        </w:rPr>
-      </w:pPr>
-      <w:r>
-        <w:rPr>
-          <w:lang w:val="en-US"/>
-        </w:rPr>
-        <w:tab/>
-      </w:r>
-      <w:r>
-        <w:rPr>
-          <w:lang w:val="en-US"/>
-        </w:rPr>
-        <w:tab/>
-      </w:r>
-      <w:r>
-        <w:rPr>
-          <w:lang w:val="en-US"/>
-        </w:rPr>
-        <w:tab/>
-      </w:r>
-      <w:proofErr w:type="gramStart"/>
-      <w:r>
-        <w:rPr>
-          <w:lang w:val="en-US"/>
-        </w:rPr>
-        <w:t>font-size</w:t>
-      </w:r>
-      <w:proofErr w:type="gramEnd"/>
-      <w:r>
-        <w:rPr>
-          <w:lang w:val="en-US"/>
-        </w:rPr>
-        <w:t>: 35px;</w:t>
-      </w:r>
-    </w:p>
-    <w:p>
-      <w:pPr>
-        <w:rPr>
-          <w:lang w:val="en-US"/>
-        </w:rPr>
-      </w:pPr>
-      <w:r>
-        <w:rPr>
-          <w:lang w:val="en-US"/>
-        </w:rPr>
-        <w:tab/>
-      </w:r>
-      <w:r>
-        <w:rPr>
-          <w:lang w:val="en-US"/>
-        </w:rPr>
-        <w:tab/>
-        <w:t>}</w:t>
-      </w:r>
-    </w:p>
-    <w:p>
-      <w:pPr>
-        <w:rPr>
-          <w:lang w:val="en-US"/>
-        </w:rPr>
-      </w:pPr>
-      <w:r>
-        <w:rPr>
-          <w:lang w:val="en-US"/>
-        </w:rPr>
-        <w:tab/>
-      </w:r>
-      <w:r>
-        <w:rPr>
-          <w:lang w:val="en-US"/>
-        </w:rPr>
-        <w:tab/>
-      </w:r>
-      <w:proofErr w:type="gramStart"/>
-      <w:r>
-        <w:rPr>
-          <w:lang w:val="en-US"/>
-        </w:rPr>
-        <w:t>h3{</w:t>
-      </w:r>
-      <w:proofErr w:type="gramEnd"/>
-    </w:p>
-    <w:p>
-      <w:pPr>
-        <w:rPr>
-          <w:lang w:val="en-US"/>
-        </w:rPr>
-      </w:pPr>
-      <w:r>
-        <w:rPr>
-          <w:lang w:val="en-US"/>
-        </w:rPr>
-        <w:tab/>
-      </w:r>
-      <w:r>
-        <w:rPr>
-          <w:lang w:val="en-US"/>
-        </w:rPr>
-        <w:tab/>
-      </w:r>
-      <w:r>
-        <w:rPr>
-          <w:lang w:val="en-US"/>
-        </w:rPr>
-        <w:tab/>
-      </w:r>
-      <w:proofErr w:type="gramStart"/>
-      <w:r>
-        <w:rPr>
-          <w:lang w:val="en-US"/>
-        </w:rPr>
-        <w:t>font-size</w:t>
-      </w:r>
-      <w:proofErr w:type="gramEnd"/>
-      <w:r>
-        <w:rPr>
-          <w:lang w:val="en-US"/>
-        </w:rPr>
-        <w:t>: 25px;</w:t>
-      </w:r>
-    </w:p>
-    <w:p>
-      <w:pPr>
-        <w:rPr>
-          <w:lang w:val="en-US"/>
-        </w:rPr>
-      </w:pPr>
-      <w:r>
-        <w:rPr>
-          <w:lang w:val="en-US"/>
-        </w:rPr>
-        <w:tab/>
-      </w:r>
-      <w:r>
-        <w:rPr>
-          <w:lang w:val="en-US"/>
-        </w:rPr>
-        <w:tab/>
-      </w:r>
-      <w:r>
-        <w:rPr>
-          <w:lang w:val="en-US"/>
-        </w:rPr>
-        <w:tab/>
-      </w:r>
-      <w:proofErr w:type="gramStart"/>
-      <w:r>
-        <w:rPr>
-          <w:lang w:val="en-US"/>
-        </w:rPr>
-        <w:t>margin-bottom</w:t>
-      </w:r>
-      <w:proofErr w:type="gramEnd"/>
-      <w:r>
-        <w:rPr>
-          <w:lang w:val="en-US"/>
-        </w:rPr>
-        <w:t>: 10px;</w:t>
-      </w:r>
-    </w:p>
-    <w:p>
-      <w:pPr>
-        <w:rPr>
-          <w:lang w:val="en-US"/>
-        </w:rPr>
-      </w:pPr>
-      <w:r>
-        <w:rPr>
-          <w:lang w:val="en-US"/>
-        </w:rPr>
-        <w:tab/>
-      </w:r>
-      <w:r>
-        <w:rPr>
-          <w:lang w:val="en-US"/>
-        </w:rPr>
-        <w:tab/>
-        <w:t>}</w:t>
-      </w:r>
-    </w:p>
-    <w:p>
-      <w:pPr>
-        <w:rPr>
-          <w:lang w:val="en-US"/>
-        </w:rPr>
-      </w:pPr>
-      <w:r>
-        <w:rPr>
-          <w:lang w:val="en-US"/>
-        </w:rPr>
-        <w:tab/>
-      </w:r>
-      <w:r>
-        <w:rPr>
-          <w:lang w:val="en-US"/>
-        </w:rPr>
-        <w:tab/>
-      </w:r>
-      <w:proofErr w:type="gramStart"/>
-      <w:r>
-        <w:rPr>
-          <w:lang w:val="en-US"/>
-        </w:rPr>
-        <w:t>h5{</w:t>
-      </w:r>
-      <w:proofErr w:type="gramEnd"/>
-    </w:p>
-    <w:p>
-      <w:pPr>
-        <w:rPr>
-          <w:lang w:val="en-US"/>
-        </w:rPr>
-      </w:pPr>
-      <w:r>
-        <w:rPr>
-          <w:lang w:val="en-US"/>
-        </w:rPr>
-        <w:tab/>
-      </w:r>
-      <w:r>
-        <w:rPr>
-          <w:lang w:val="en-US"/>
-        </w:rPr>
-        <w:tab/>
-      </w:r>
-      <w:r>
-        <w:rPr>
-          <w:lang w:val="en-US"/>
-        </w:rPr>
-        <w:tab/>
-      </w:r>
-      <w:proofErr w:type="gramStart"/>
-      <w:r>
-        <w:rPr>
-          <w:lang w:val="en-US"/>
-        </w:rPr>
-        <w:t>margin-top</w:t>
-      </w:r>
-      <w:proofErr w:type="gramEnd"/>
-      <w:r>
-        <w:rPr>
-          <w:lang w:val="en-US"/>
-        </w:rPr>
-        <w:t>: 0px;</w:t>
-      </w:r>
-    </w:p>
-    <w:p>
-      <w:pPr>
-        <w:rPr>
-          <w:lang w:val="en-US"/>
-        </w:rPr>
-      </w:pPr>
-      <w:r>
-        <w:rPr>
-          <w:lang w:val="en-US"/>
-        </w:rPr>
-        <w:tab/>
-      </w:r>
-      <w:r>
-        <w:rPr>
-          <w:lang w:val="en-US"/>
-        </w:rPr>
-        <w:tab/>
-        <w:t>}</w:t>
-      </w:r>
-    </w:p>
-    <w:p>
-      <w:pPr>
-        <w:rPr>
-          <w:lang w:val="en-US"/>
-        </w:rPr>
-      </w:pPr>
-      <w:r>
-        <w:rPr>
-          <w:lang w:val="en-US"/>
-        </w:rPr>
-        <w:tab/>
-      </w:r>
-      <w:r>
-        <w:rPr>
-          <w:lang w:val="en-US"/>
-        </w:rPr>
-        <w:tab/>
-      </w:r>
-      <w:proofErr w:type="gramStart"/>
-      <w:r>
-        <w:rPr>
-          <w:lang w:val="en-US"/>
-        </w:rPr>
-        <w:t>select{</w:t>
-      </w:r>
-      <w:proofErr w:type="gramEnd"/>
-    </w:p>
-    <w:p>
-      <w:pPr>
-        <w:rPr>
-          <w:lang w:val="en-US"/>
-        </w:rPr>
-      </w:pPr>
-      <w:r>
-        <w:rPr>
-          <w:lang w:val="en-US"/>
-        </w:rPr>
-        <w:tab/>
-      </w:r>
-      <w:r>
-        <w:rPr>
-          <w:lang w:val="en-US"/>
-        </w:rPr>
-        <w:tab/>
-      </w:r>
-      <w:r>
-        <w:rPr>
-          <w:lang w:val="en-US"/>
-        </w:rPr>
-        <w:tab/>
-      </w:r>
-      <w:proofErr w:type="gramStart"/>
-      <w:r>
-        <w:rPr>
-          <w:lang w:val="en-US"/>
-        </w:rPr>
-        <w:t>margin-top</w:t>
-      </w:r>
-      <w:proofErr w:type="gramEnd"/>
-      <w:r>
-        <w:rPr>
-          <w:lang w:val="en-US"/>
-        </w:rPr>
-        <w:t>: 10px;</w:t>
-      </w:r>
-    </w:p>
-    <w:p>
-      <w:pPr>
-        <w:rPr>
-          <w:lang w:val="en-US"/>
-        </w:rPr>
-      </w:pPr>
-      <w:r>
-        <w:rPr>
-          <w:lang w:val="en-US"/>
-        </w:rPr>
-        <w:tab/>
-      </w:r>
-      <w:r>
-        <w:rPr>
-          <w:lang w:val="en-US"/>
-        </w:rPr>
-        <w:tab/>
-        <w:t>}</w:t>
-      </w:r>
-    </w:p>
-    <w:p>
-      <w:pPr>
-        <w:rPr>
-          <w:lang w:val="en-US"/>
-        </w:rPr>
-      </w:pPr>
-      <w:r>
-        <w:rPr>
-          <w:lang w:val="en-US"/>
-        </w:rPr>
-        <w:tab/>
-      </w:r>
-      <w:r>
-        <w:rPr>
-          <w:lang w:val="en-US"/>
-        </w:rPr>
-        <w:tab/>
-      </w:r>
-      <w:proofErr w:type="gramStart"/>
-      <w:r>
-        <w:rPr>
-          <w:lang w:val="en-US"/>
-        </w:rPr>
-        <w:t>th  {</w:t>
-      </w:r>
-      <w:proofErr w:type="gramEnd"/>
-    </w:p>
-    <w:p>
-      <w:pPr>
-        <w:rPr>
-          <w:lang w:val="en-US"/>
-        </w:rPr>
-      </w:pPr>
-      <w:r>
-        <w:rPr>
-          <w:lang w:val="en-US"/>
-        </w:rPr>
-        <w:tab/>
-      </w:r>
-      <w:r>
-        <w:rPr>
-          <w:lang w:val="en-US"/>
-        </w:rPr>
-        <w:tab/>
-      </w:r>
-      <w:r>
-        <w:rPr>
-          <w:lang w:val="en-US"/>
-        </w:rPr>
-        <w:tab/>
-      </w:r>
-      <w:proofErr w:type="gramStart"/>
-      <w:r>
-        <w:rPr>
-          <w:lang w:val="en-US"/>
-        </w:rPr>
-        <w:t>text-</w:t>
-      </w:r>
-      <w:proofErr w:type="gramEnd"/>
-      <w:r>
-        <w:rPr>
-          <w:lang w:val="en-US"/>
-        </w:rPr>
-        <w:t>align: right;</w:t>
-      </w:r>
-    </w:p>
-    <w:p>
-      <w:pPr>
-        <w:rPr>
-          <w:lang w:val="en-US"/>
-        </w:rPr>
-      </w:pPr>
-      <w:r>
-        <w:rPr>
-          <w:lang w:val="en-US"/>
-        </w:rPr>
-        <w:tab/>
-      </w:r>
-      <w:r>
-        <w:rPr>
-          <w:lang w:val="en-US"/>
-        </w:rPr>
-        <w:tab/>
-      </w:r>
-      <w:r>
-        <w:rPr>
-          <w:lang w:val="en-US"/>
-        </w:rPr>
-        <w:tab/>
-      </w:r>
-      <w:proofErr w:type="gramStart"/>
-      <w:r>
-        <w:rPr>
-          <w:lang w:val="en-US"/>
-        </w:rPr>
-        <w:t>padding-right</w:t>
-      </w:r>
-      <w:proofErr w:type="gramEnd"/>
-      <w:r>
-        <w:rPr>
-          <w:lang w:val="en-US"/>
-        </w:rPr>
-        <w:t>: 5px;</w:t>
-      </w:r>
-    </w:p>
-    <w:p>
-      <w:pPr>
-        <w:rPr>
-          <w:lang w:val="en-US"/>
-        </w:rPr>
-      </w:pPr>
-      <w:r>
-        <w:rPr>
-          <w:lang w:val="en-US"/>
-        </w:rPr>
-        <w:tab/>
-      </w:r>
-      <w:r>
-        <w:rPr>
-          <w:lang w:val="en-US"/>
-        </w:rPr>
-        <w:tab/>
-        <w:t>}</w:t>
-      </w:r>
-    </w:p>
-    <w:p>
-      <w:pPr>
-        <w:rPr>
-          <w:lang w:val="en-US"/>
-        </w:rPr>
-      </w:pPr>
-      <w:r>
-        <w:rPr>
-          <w:lang w:val="en-US"/>
-        </w:rPr>
-        <w:tab/>
-      </w:r>
-      <w:r>
-        <w:rPr>
-          <w:lang w:val="en-US"/>
-        </w:rPr>
-        <w:tab/>
-      </w:r>
-      <w:proofErr w:type="gramStart"/>
-      <w:r>
-        <w:rPr>
-          <w:lang w:val="en-US"/>
-        </w:rPr>
-        <w:t>span#</w:t>
-      </w:r>
-      <w:proofErr w:type="gramEnd"/>
-      <w:r>
-        <w:rPr>
-          <w:lang w:val="en-US"/>
-        </w:rPr>
-        <w:t>required, div#error  {</w:t>
-      </w:r>
-    </w:p>
-    <w:p>
-      <w:pPr>
-        <w:rPr>
-          <w:lang w:val="en-US"/>
-        </w:rPr>
-      </w:pPr>
-      <w:r>
-        <w:rPr>
-          <w:lang w:val="en-US"/>
-        </w:rPr>
-        <w:tab/>
-      </w:r>
-      <w:r>
-        <w:rPr>
-          <w:lang w:val="en-US"/>
-        </w:rPr>
-        <w:tab/>
-      </w:r>
-      <w:r>
-        <w:rPr>
-          <w:lang w:val="en-US"/>
-        </w:rPr>
-        <w:tab/>
-      </w:r>
-      <w:proofErr w:type="gramStart"/>
-      <w:r>
-        <w:rPr>
-          <w:lang w:val="en-US"/>
-        </w:rPr>
-        <w:t>color</w:t>
-      </w:r>
-      <w:proofErr w:type="gramEnd"/>
-      <w:r>
-        <w:rPr>
-          <w:lang w:val="en-US"/>
-        </w:rPr>
-        <w:t>: #ff0000;</w:t>
-      </w:r>
-    </w:p>
-    <w:p>
-      <w:pPr>
-        <w:rPr>
-          <w:lang w:val="en-US"/>
-        </w:rPr>
-      </w:pPr>
-      <w:r>
-        <w:rPr>
-          <w:lang w:val="en-US"/>
-        </w:rPr>
-        <w:tab/>
-      </w:r>
-      <w:r>
-        <w:rPr>
-          <w:lang w:val="en-US"/>
-        </w:rPr>
-        <w:tab/>
-        <w:t>}</w:t>
-      </w:r>
-    </w:p>
-    <w:p>
-      <w:pPr>
-        <w:rPr>
-          <w:lang w:val="en-US"/>
-        </w:rPr>
-      </w:pPr>
-      <w:r>
-        <w:rPr>
-          <w:lang w:val="en-US"/>
-        </w:rPr>
-        <w:tab/>
-      </w:r>
-      <w:r>
-        <w:rPr>
-          <w:lang w:val="en-US"/>
-        </w:rPr>
-        <w:tab/>
-      </w:r>
-      <w:proofErr w:type="gramStart"/>
-      <w:r>
-        <w:rPr>
-          <w:lang w:val="en-US"/>
-        </w:rPr>
-        <w:t>body</w:t>
-      </w:r>
-      <w:proofErr w:type="gramEnd"/>
-      <w:r>
-        <w:rPr>
-          <w:lang w:val="en-US"/>
-        </w:rPr>
-        <w:t>, option, select, input, textarea {</w:t>
-      </w:r>
-    </w:p>
-    <w:p>
-      <w:pPr>
-        <w:rPr>
-          <w:lang w:val="en-US"/>
-        </w:rPr>
-      </w:pPr>
-      <w:r>
-        <w:rPr>
-          <w:lang w:val="en-US"/>
-        </w:rPr>
-        <w:tab/>
-      </w:r>
-      <w:r>
-        <w:rPr>
-          <w:lang w:val="en-US"/>
-        </w:rPr>
-        <w:tab/>
-      </w:r>
-      <w:r>
-        <w:rPr>
-          <w:lang w:val="en-US"/>
-        </w:rPr>
-        <w:tab/>
-      </w:r>
-      <w:proofErr w:type="gramStart"/>
-      <w:r>
-        <w:rPr>
-          <w:lang w:val="en-US"/>
-        </w:rPr>
-        <w:t>font-family</w:t>
-      </w:r>
-      <w:proofErr w:type="gramEnd"/>
-      <w:r>
-        <w:rPr>
-          <w:lang w:val="en-US"/>
-        </w:rPr>
-        <w:t>: Arial;</w:t>
-      </w:r>
-    </w:p>
-    <w:p>
-      <w:pPr>
-        <w:rPr>
-          <w:lang w:val="en-US"/>
-        </w:rPr>
-      </w:pPr>
-      <w:r>
-        <w:rPr>
-          <w:lang w:val="en-US"/>
-        </w:rPr>
-        <w:tab/>
-      </w:r>
-      <w:r>
-        <w:rPr>
-          <w:lang w:val="en-US"/>
-        </w:rPr>
-        <w:tab/>
-      </w:r>
-      <w:r>
-        <w:rPr>
-          <w:lang w:val="en-US"/>
-        </w:rPr>
-        <w:tab/>
-      </w:r>
-      <w:proofErr w:type="gramStart"/>
-      <w:r>
-        <w:rPr>
-          <w:lang w:val="en-US"/>
-        </w:rPr>
-        <w:t>font-size</w:t>
-      </w:r>
-      <w:proofErr w:type="gramEnd"/>
-      <w:r>
-        <w:rPr>
-          <w:lang w:val="en-US"/>
-        </w:rPr>
-        <w:t>: 15px;</w:t>
-      </w:r>
-    </w:p>
-    <w:p>
-      <w:pPr>
-        <w:rPr>
-          <w:lang w:val="en-US"/>
-        </w:rPr>
-      </w:pPr>
-      <w:r>
-        <w:rPr>
-          <w:lang w:val="en-US"/>
-        </w:rPr>
-        <w:tab/>
-      </w:r>
-      <w:r>
-        <w:rPr>
-          <w:lang w:val="en-US"/>
-        </w:rPr>
-        <w:tab/>
-        <w:t>}</w:t>
-      </w:r>
-    </w:p>
-    <w:p>
-      <w:pPr>
-        <w:rPr>
-          <w:lang w:val="en-US"/>
-        </w:rPr>
-      </w:pPr>
-      <w:r>
-        <w:rPr>
-          <w:lang w:val="en-US"/>
-        </w:rPr>
-        <w:tab/>
-        <w:t>&lt;/style&gt;</w:t>
-      </w:r>
-    </w:p>
-    <w:p>
-      <w:pPr>
-        <w:rPr>
-          <w:lang w:val="en-US"/>
-        </w:rPr>
-      </w:pPr>
-      <w:r>
-        <w:rPr>
-          <w:lang w:val="en-US"/>
-        </w:rPr>
-        <w:t>&lt;/head&gt;</w:t>
-      </w:r>
-    </w:p>
-    <w:p>
-      <w:pPr>
-        <w:rPr>
-          <w:lang w:val="en-US"/>
-        </w:rPr>
-      </w:pPr>
-      <w:r>
-        <w:rPr>
-          <w:lang w:val="en-US"/>
-        </w:rPr>
-        <w:t>&lt;</w:t>
-      </w:r>
-      <w:proofErr w:type="gramStart"/>
-      <w:r>
-        <w:rPr>
-          <w:lang w:val="en-US"/>
-        </w:rPr>
-        <w:t>body</w:t>
-      </w:r>
-      <w:proofErr w:type="gramEnd"/>
-      <w:r>
-        <w:rPr>
-          <w:lang w:val="en-US"/>
-        </w:rPr>
-        <w:t>&gt;</w:t>
-      </w:r>
-    </w:p>
-    <w:p>
-      <w:pPr>
-        <w:rPr>
-          <w:lang w:val="en-US"/>
-        </w:rPr>
-      </w:pPr>
-      <w:proofErr w:type="gramStart"/>
-      <w:r>
-        <w:rPr>
-          <w:lang w:val="en-US"/>
-        </w:rPr>
-        <w:t>&lt;?php</w:t>
-      </w:r>
-      <w:proofErr w:type="gramEnd"/>
-    </w:p>
-    <w:p>
-      <w:pPr>
-        <w:rPr>
-          <w:lang w:val="en-US"/>
-        </w:rPr>
-      </w:pPr>
-      <w:proofErr w:type="gramStart"/>
-      <w:r>
-        <w:rPr>
-          <w:lang w:val="en-US"/>
-        </w:rPr>
-        <w:t>if</w:t>
-      </w:r>
-      <w:proofErr w:type="gramEnd"/>
-      <w:r>
-        <w:rPr>
-          <w:lang w:val="en-US"/>
-        </w:rPr>
-        <w:t xml:space="preserve"> (!$success)  {  // Cheap Trick</w:t>
-      </w:r>
-    </w:p>
-    <w:p>
-      <w:pPr>
-        <w:rPr>
-          <w:lang w:val="en-US"/>
-        </w:rPr>
-      </w:pPr>
-      <w:r>
-        <w:rPr>
-          <w:lang w:val="en-US"/>
-        </w:rPr>
-        <w:t>?&gt;</w:t>
-      </w:r>
-    </w:p>
-    <w:p>
-      <w:pPr>
-        <w:rPr>
-          <w:lang w:val="en-US"/>
-        </w:rPr>
-      </w:pPr>
-      <w:r>
-        <w:rPr>
-          <w:lang w:val="en-US"/>
-        </w:rPr>
-        <w:lastRenderedPageBreak/>
-        <w:tab/>
-        <w:t xml:space="preserve">&lt;div style="margin-left: 25%; margin-right: </w:t>
-      </w:r>
-      <w:proofErr w:type="gramStart"/>
-      <w:r>
-        <w:rPr>
-          <w:lang w:val="en-US"/>
-        </w:rPr>
-        <w:t>25%</w:t>
-      </w:r>
-      <w:proofErr w:type="gramEnd"/>
-      <w:r>
-        <w:rPr>
-          <w:lang w:val="en-US"/>
-        </w:rPr>
-        <w:t>;"&gt;</w:t>
-      </w:r>
-    </w:p>
-    <w:p>
-      <w:r>
-        <w:rPr>
-          <w:lang w:val="en-US"/>
-        </w:rPr>
-        <w:tab/>
-      </w:r>
-      <w:r>
-        <w:rPr>
-          <w:lang w:val="en-US"/>
-        </w:rPr>
-        <w:tab/>
-      </w:r>
-      <w:r>
-        <w:t>&lt;h1&gt;Spammail verschicken hier!!&lt;/h1&gt;</w:t>
-      </w:r>
-    </w:p>
-    <w:p>
-      <w:pPr>
-        <w:rPr>
-          <w:lang w:val="en-US"/>
-        </w:rPr>
-      </w:pPr>
-      <w:proofErr w:type="gramStart"/>
-      <w:r>
-        <w:rPr>
-          <w:lang w:val="en-US"/>
-        </w:rPr>
-        <w:t>&lt;?php</w:t>
-      </w:r>
-      <w:proofErr w:type="gramEnd"/>
-    </w:p>
-    <w:p>
-      <w:pPr>
-        <w:rPr>
-          <w:lang w:val="en-US"/>
-        </w:rPr>
-      </w:pPr>
-      <w:r>
-        <w:rPr>
-          <w:lang w:val="en-US"/>
-        </w:rPr>
-        <w:tab/>
-      </w:r>
-      <w:r>
-        <w:rPr>
-          <w:lang w:val="en-US"/>
-        </w:rPr>
-        <w:tab/>
-      </w:r>
-      <w:proofErr w:type="gramStart"/>
-      <w:r>
-        <w:rPr>
-          <w:lang w:val="en-US"/>
-        </w:rPr>
-        <w:t>if</w:t>
-      </w:r>
-      <w:proofErr w:type="gramEnd"/>
-      <w:r>
-        <w:rPr>
-          <w:lang w:val="en-US"/>
-        </w:rPr>
-        <w:t xml:space="preserve"> (isset($errors)){</w:t>
-      </w:r>
-    </w:p>
-    <w:p>
-      <w:pPr>
-        <w:rPr>
-          <w:lang w:val="en-US"/>
-        </w:rPr>
-      </w:pPr>
-      <w:r>
-        <w:rPr>
-          <w:lang w:val="en-US"/>
-        </w:rPr>
-        <w:tab/>
-      </w:r>
-      <w:r>
-        <w:rPr>
-          <w:lang w:val="en-US"/>
-        </w:rPr>
-        <w:tab/>
-      </w:r>
-      <w:r>
-        <w:rPr>
-          <w:lang w:val="en-US"/>
-        </w:rPr>
-        <w:tab/>
-      </w:r>
-      <w:proofErr w:type="gramStart"/>
-      <w:r>
-        <w:rPr>
-          <w:lang w:val="en-US"/>
-        </w:rPr>
-        <w:t>echo</w:t>
-      </w:r>
-      <w:proofErr w:type="gramEnd"/>
-      <w:r>
-        <w:rPr>
-          <w:lang w:val="en-US"/>
-        </w:rPr>
-        <w:t xml:space="preserve"> "&lt;div id='error'&gt;&lt;ul&gt;";</w:t>
-      </w:r>
-    </w:p>
-    <w:p>
-      <w:pPr>
-        <w:rPr>
-          <w:lang w:val="en-US"/>
-        </w:rPr>
-      </w:pPr>
-      <w:r>
-        <w:rPr>
-          <w:lang w:val="en-US"/>
-        </w:rPr>
-        <w:tab/>
-      </w:r>
-      <w:r>
-        <w:rPr>
-          <w:lang w:val="en-US"/>
-        </w:rPr>
-        <w:tab/>
-      </w:r>
-      <w:r>
-        <w:rPr>
-          <w:lang w:val="en-US"/>
-        </w:rPr>
-        <w:tab/>
-      </w:r>
-      <w:proofErr w:type="gramStart"/>
-      <w:r>
-        <w:rPr>
-          <w:lang w:val="en-US"/>
-        </w:rPr>
-        <w:t>foreach(</w:t>
-      </w:r>
-      <w:proofErr w:type="gramEnd"/>
-      <w:r>
-        <w:rPr>
-          <w:lang w:val="en-US"/>
-        </w:rPr>
-        <w:t>$errors as $err) {</w:t>
-      </w:r>
-    </w:p>
-    <w:p>
-      <w:pPr>
-        <w:rPr>
-          <w:lang w:val="en-US"/>
-        </w:rPr>
-      </w:pPr>
-      <w:r>
-        <w:rPr>
-          <w:lang w:val="en-US"/>
-        </w:rPr>
-        <w:tab/>
-      </w:r>
-      <w:r>
-        <w:rPr>
-          <w:lang w:val="en-US"/>
-        </w:rPr>
-        <w:tab/>
-      </w:r>
-      <w:r>
-        <w:rPr>
-          <w:lang w:val="en-US"/>
-        </w:rPr>
-        <w:tab/>
-      </w:r>
-      <w:r>
-        <w:rPr>
-          <w:lang w:val="en-US"/>
-        </w:rPr>
-        <w:tab/>
-      </w:r>
-      <w:proofErr w:type="gramStart"/>
-      <w:r>
-        <w:rPr>
-          <w:lang w:val="en-US"/>
-        </w:rPr>
-        <w:t>echo</w:t>
-      </w:r>
-      <w:proofErr w:type="gramEnd"/>
-      <w:r>
-        <w:rPr>
-          <w:lang w:val="en-US"/>
-        </w:rPr>
-        <w:t xml:space="preserve"> "&lt;li&gt;".$err ."&lt;/li&gt;";</w:t>
-      </w:r>
-    </w:p>
-    <w:p>
-      <w:pPr>
-        <w:rPr>
-          <w:lang w:val="en-US"/>
-        </w:rPr>
-      </w:pPr>
-      <w:r>
-        <w:rPr>
-          <w:lang w:val="en-US"/>
-        </w:rPr>
-        <w:tab/>
-      </w:r>
-      <w:r>
-        <w:rPr>
-          <w:lang w:val="en-US"/>
-        </w:rPr>
-        <w:tab/>
-      </w:r>
-      <w:r>
-        <w:rPr>
-          <w:lang w:val="en-US"/>
-        </w:rPr>
-        <w:tab/>
-        <w:t>}</w:t>
-      </w:r>
-    </w:p>
-    <w:p>
-      <w:pPr>
-        <w:rPr>
-          <w:lang w:val="en-US"/>
-        </w:rPr>
-      </w:pPr>
-      <w:r>
-        <w:rPr>
-          <w:lang w:val="en-US"/>
-        </w:rPr>
-        <w:tab/>
-      </w:r>
-      <w:r>
-        <w:rPr>
-          <w:lang w:val="en-US"/>
-        </w:rPr>
-        <w:tab/>
-      </w:r>
-      <w:r>
-        <w:rPr>
-          <w:lang w:val="en-US"/>
-        </w:rPr>
-        <w:tab/>
-      </w:r>
-      <w:proofErr w:type="gramStart"/>
-      <w:r>
-        <w:rPr>
-          <w:lang w:val="en-US"/>
-        </w:rPr>
-        <w:t>echo</w:t>
-      </w:r>
-      <w:proofErr w:type="gramEnd"/>
-      <w:r>
-        <w:rPr>
-          <w:lang w:val="en-US"/>
-        </w:rPr>
-        <w:t xml:space="preserve"> "&lt;/ul&gt;&lt;/div&gt;";</w:t>
-      </w:r>
-    </w:p>
-    <w:p>
-      <w:pPr>
-        <w:rPr>
-          <w:lang w:val="en-US"/>
-        </w:rPr>
-      </w:pPr>
-      <w:r>
-        <w:rPr>
-          <w:lang w:val="en-US"/>
-        </w:rPr>
-        <w:tab/>
-      </w:r>
-      <w:r>
-        <w:rPr>
-          <w:lang w:val="en-US"/>
-        </w:rPr>
-        <w:tab/>
-        <w:t>}</w:t>
-      </w:r>
-    </w:p>
-    <w:p>
-      <w:pPr>
-        <w:rPr>
-          <w:lang w:val="en-US"/>
-        </w:rPr>
-      </w:pPr>
-      <w:r>
-        <w:rPr>
-          <w:lang w:val="en-US"/>
-        </w:rPr>
-        <w:t>?&gt;</w:t>
-      </w:r>
-    </w:p>
-    <w:p>
-      <w:pPr>
-        <w:rPr>
-          <w:lang w:val="en-US"/>
-        </w:rPr>
-      </w:pPr>
-      <w:r>
-        <w:rPr>
-          <w:lang w:val="en-US"/>
-        </w:rPr>
-        <w:tab/>
-      </w:r>
-      <w:r>
-        <w:rPr>
-          <w:lang w:val="en-US"/>
-        </w:rPr>
-        <w:tab/>
-        <w:t>&lt;form method="POST"&gt;</w:t>
-      </w:r>
-      <w:r>
-        <w:rPr>
-          <w:lang w:val="en-US"/>
-        </w:rPr>
-        <w:tab/>
-      </w:r>
-      <w:r>
-        <w:rPr>
-          <w:lang w:val="en-US"/>
-        </w:rPr>
-        <w:tab/>
-      </w:r>
-    </w:p>
-    <w:p>
-      <w:pPr>
-        <w:rPr>
-          <w:lang w:val="en-US"/>
-        </w:rPr>
-      </w:pPr>
-      <w:r>
-        <w:rPr>
-          <w:lang w:val="en-US"/>
-        </w:rPr>
-        <w:tab/>
-      </w:r>
-      <w:r>
-        <w:rPr>
-          <w:lang w:val="en-US"/>
-        </w:rPr>
-        <w:tab/>
-      </w:r>
-      <w:r>
-        <w:rPr>
-          <w:lang w:val="en-US"/>
-        </w:rPr>
-        <w:tab/>
-        <w:t>&lt;h3&gt;&lt;label for="subject"&gt;</w:t>
-      </w:r>
-      <w:proofErr w:type="gramStart"/>
-      <w:r>
-        <w:rPr>
-          <w:lang w:val="en-US"/>
-        </w:rPr>
-        <w:t>Betreff:</w:t>
+        <w:rPr>
+          <w:lang w:val="en-US"/>
+        </w:rPr>
+        <w:t xml:space="preserve"> echo (isset($_POST['subject'])? $_</w:t>
+      </w:r>
+      <w:proofErr w:type="gramStart"/>
+      <w:r>
+        <w:rPr>
+          <w:lang w:val="en-US"/>
+        </w:rPr>
+        <w:t>POST[</w:t>
+      </w:r>
+      <w:proofErr w:type="gramEnd"/>
+      <w:r>
+        <w:rPr>
+          <w:lang w:val="en-US"/>
+        </w:rPr>
+        <w:t>'subject'] : ""); ?&gt;" placeholder="Neue Spammail"&gt;&lt;/input&gt;</w:t>
+      </w:r>
+    </w:p>
+    <w:p>
+      <w:pPr>
+        <w:rPr>
+          <w:lang w:val="en-US"/>
+        </w:rPr>
+      </w:pPr>
+      <w:r>
+        <w:rPr>
+          <w:lang w:val="en-US"/>
+        </w:rPr>
+        <w:tab/>
+      </w:r>
+      <w:r>
+        <w:rPr>
+          <w:lang w:val="en-US"/>
+        </w:rPr>
+        <w:tab/>
+      </w:r>
+      <w:r>
+        <w:rPr>
+          <w:lang w:val="en-US"/>
+        </w:rPr>
+        <w:tab/>
+      </w:r>
+      <w:r>
+        <w:rPr>
+          <w:lang w:val="en-US"/>
+        </w:rPr>
+        <w:tab/>
+      </w:r>
+      <w:r>
+        <w:rPr>
+          <w:lang w:val="en-US"/>
+        </w:rPr>
+        <w:tab/>
+      </w:r>
+    </w:p>
+    <w:p>
+      <w:pPr>
+        <w:rPr>
+          <w:lang w:val="en-US"/>
+        </w:rPr>
+      </w:pPr>
+      <w:r>
+        <w:rPr>
+          <w:lang w:val="en-US"/>
+        </w:rPr>
+        <w:tab/>
+      </w:r>
+      <w:r>
+        <w:rPr>
+          <w:lang w:val="en-US"/>
+        </w:rPr>
+        <w:tab/>
+      </w:r>
+      <w:r>
+        <w:rPr>
+          <w:lang w:val="en-US"/>
+        </w:rPr>
+        <w:tab/>
+        <w:t>&lt;h3&gt;&lt;label for="body"&gt;</w:t>
+      </w:r>
+      <w:proofErr w:type="gramStart"/>
+      <w:r>
+        <w:rPr>
+          <w:lang w:val="en-US"/>
+        </w:rPr>
+        <w:t>Text:</w:t>
       </w:r>
       <w:proofErr w:type="gramEnd"/>
       <w:r>
@@ -33014,45 +33132,69 @@
         </w:rPr>
         <w:t>&lt;span id="required"&gt;*&lt;/span&gt;&lt;/label&gt;&lt;/h3&gt;</w:t>
       </w:r>
-    </w:p>
-    <w:p>
-      <w:pPr>
-        <w:rPr>
-          <w:lang w:val="en-US"/>
-        </w:rPr>
-      </w:pPr>
-      <w:r>
-        <w:rPr>
-          <w:lang w:val="en-US"/>
-        </w:rPr>
-        <w:tab/>
-      </w:r>
-      <w:r>
-        <w:rPr>
-          <w:lang w:val="en-US"/>
-        </w:rPr>
-        <w:tab/>
-      </w:r>
-      <w:r>
-        <w:rPr>
-          <w:lang w:val="en-US"/>
-        </w:rPr>
-        <w:tab/>
-        <w:t>&lt;input id="subject" name="subject" style="width: 100%" value="&lt;</w:t>
-      </w:r>
-      <w:proofErr w:type="gramStart"/>
-      <w:r>
-        <w:rPr>
-          <w:lang w:val="en-US"/>
-        </w:rPr>
-        <w:t>?php</w:t>
-      </w:r>
-      <w:proofErr w:type="gramEnd"/>
-      <w:r>
-        <w:rPr>
-          <w:lang w:val="en-US"/>
-        </w:rPr>
-        <w:t xml:space="preserve"> echo (isset($_POST['subject'])? $_</w:t>
+      <w:r>
+        <w:rPr>
+          <w:lang w:val="en-US"/>
+        </w:rPr>
+        <w:tab/>
+      </w:r>
+      <w:r>
+        <w:rPr>
+          <w:lang w:val="en-US"/>
+        </w:rPr>
+        <w:tab/>
+      </w:r>
+      <w:r>
+        <w:rPr>
+          <w:lang w:val="en-US"/>
+        </w:rPr>
+        <w:tab/>
+      </w:r>
+      <w:r>
+        <w:rPr>
+          <w:lang w:val="en-US"/>
+        </w:rPr>
+        <w:tab/>
+      </w:r>
+    </w:p>
+    <w:p>
+      <w:pPr>
+        <w:rPr>
+          <w:lang w:val="en-US"/>
+        </w:rPr>
+      </w:pPr>
+      <w:r>
+        <w:rPr>
+          <w:lang w:val="en-US"/>
+        </w:rPr>
+        <w:tab/>
+      </w:r>
+      <w:r>
+        <w:rPr>
+          <w:lang w:val="en-US"/>
+        </w:rPr>
+        <w:tab/>
+      </w:r>
+      <w:r>
+        <w:rPr>
+          <w:lang w:val="en-US"/>
+        </w:rPr>
+        <w:tab/>
+        <w:t>&lt;textarea id="body" name="body" style="width: 100%; resize: vertical;" rows="10" placeholder="Deine Infos über (ir</w:t>
+      </w:r>
+      <w:proofErr w:type="gramStart"/>
+      <w:r>
+        <w:rPr>
+          <w:lang w:val="en-US"/>
+        </w:rPr>
+        <w:t>)relevante</w:t>
+      </w:r>
+      <w:proofErr w:type="gramEnd"/>
+      <w:r>
+        <w:rPr>
+          <w:lang w:val="en-US"/>
+        </w:rPr>
+        <w:t xml:space="preserve"> Fußballinformationen"&gt;&lt;?php echo (isset($_POST['body'])? $_</w:t>
       </w:r>
       <w:proofErr w:type="gramStart"/>
       <w:r>
@@ -33066,161 +33208,6 @@
         <w:rPr>
           <w:lang w:val="en-US"/>
         </w:rPr>
-        <w:t>'subject'] : ""); ?&gt;" placeholder="Neue Spammail"&gt;&lt;/input&gt;</w:t>
-      </w:r>
-    </w:p>
-    <w:p>
-      <w:pPr>
-        <w:rPr>
-          <w:lang w:val="en-US"/>
-        </w:rPr>
-      </w:pPr>
-      <w:r>
-        <w:rPr>
-          <w:lang w:val="en-US"/>
-        </w:rPr>
-        <w:tab/>
-      </w:r>
-      <w:r>
-        <w:rPr>
-          <w:lang w:val="en-US"/>
-        </w:rPr>
-        <w:tab/>
-      </w:r>
-      <w:r>
-        <w:rPr>
-          <w:lang w:val="en-US"/>
-        </w:rPr>
-        <w:tab/>
-      </w:r>
-      <w:r>
-        <w:rPr>
-          <w:lang w:val="en-US"/>
-        </w:rPr>
-        <w:tab/>
-      </w:r>
-      <w:r>
-        <w:rPr>
-          <w:lang w:val="en-US"/>
-        </w:rPr>
-        <w:tab/>
-      </w:r>
-    </w:p>
-    <w:p>
-      <w:pPr>
-        <w:rPr>
-          <w:lang w:val="en-US"/>
-        </w:rPr>
-      </w:pPr>
-      <w:r>
-        <w:rPr>
-          <w:lang w:val="en-US"/>
-        </w:rPr>
-        <w:tab/>
-      </w:r>
-      <w:r>
-        <w:rPr>
-          <w:lang w:val="en-US"/>
-        </w:rPr>
-        <w:tab/>
-      </w:r>
-      <w:r>
-        <w:rPr>
-          <w:lang w:val="en-US"/>
-        </w:rPr>
-        <w:tab/>
-        <w:t>&lt;h3&gt;&lt;label for="body"&gt;</w:t>
-      </w:r>
-      <w:proofErr w:type="gramStart"/>
-      <w:r>
-        <w:rPr>
-          <w:lang w:val="en-US"/>
-        </w:rPr>
-        <w:t>Text:</w:t>
-      </w:r>
-      <w:proofErr w:type="gramEnd"/>
-      <w:r>
-        <w:rPr>
-          <w:lang w:val="en-US"/>
-        </w:rPr>
-        <w:t>&lt;span id="required"&gt;*&lt;/span&gt;&lt;/label&gt;&lt;/h3&gt;</w:t>
-      </w:r>
-      <w:r>
-        <w:rPr>
-          <w:lang w:val="en-US"/>
-        </w:rPr>
-        <w:tab/>
-      </w:r>
-      <w:r>
-        <w:rPr>
-          <w:lang w:val="en-US"/>
-        </w:rPr>
-        <w:tab/>
-      </w:r>
-      <w:r>
-        <w:rPr>
-          <w:lang w:val="en-US"/>
-        </w:rPr>
-        <w:tab/>
-      </w:r>
-      <w:r>
-        <w:rPr>
-          <w:lang w:val="en-US"/>
-        </w:rPr>
-        <w:tab/>
-      </w:r>
-    </w:p>
-    <w:p>
-      <w:pPr>
-        <w:rPr>
-          <w:lang w:val="en-US"/>
-        </w:rPr>
-      </w:pPr>
-      <w:r>
-        <w:rPr>
-          <w:lang w:val="en-US"/>
-        </w:rPr>
-        <w:tab/>
-      </w:r>
-      <w:r>
-        <w:rPr>
-          <w:lang w:val="en-US"/>
-        </w:rPr>
-        <w:tab/>
-      </w:r>
-      <w:r>
-        <w:rPr>
-          <w:lang w:val="en-US"/>
-        </w:rPr>
-        <w:tab/>
-        <w:t>&lt;textarea id="body" name="body" style="width: 100%; resize: vertical;" rows="10" placeholder="Deine Infos über (ir</w:t>
-      </w:r>
-      <w:proofErr w:type="gramStart"/>
-      <w:r>
-        <w:rPr>
-          <w:lang w:val="en-US"/>
-        </w:rPr>
-        <w:t>)relevante</w:t>
-      </w:r>
-      <w:proofErr w:type="gramEnd"/>
-      <w:r>
-        <w:rPr>
-          <w:lang w:val="en-US"/>
-        </w:rPr>
-        <w:t xml:space="preserve"> Fußballinformationen"&gt;&lt;?php echo (isset($_POST['body'])? $_</w:t>
-      </w:r>
-      <w:proofErr w:type="gramStart"/>
-      <w:r>
-        <w:rPr>
-          <w:lang w:val="en-US"/>
-        </w:rPr>
-        <w:t>POST[</w:t>
-      </w:r>
-      <w:proofErr w:type="gramEnd"/>
-      <w:r>
-        <w:rPr>
-          <w:lang w:val="en-US"/>
-        </w:rPr>
         <w:t>'body'] : ""); ?&gt;&lt;/textarea&gt;</w:t>
       </w:r>
     </w:p>
@@ -33276,85 +33263,154 @@
       </w:r>
     </w:p>
     <w:p>
-      <w:r>
-        <w:rPr>
-          <w:lang w:val="en-US"/>
-        </w:rPr>
-        <w:tab/>
-      </w:r>
-      <w:r>
-        <w:rPr>
-          <w:lang w:val="en-US"/>
-        </w:rPr>
-        <w:tab/>
-      </w:r>
-      <w:r>
-        <w:rPr>
-          <w:lang w:val="en-US"/>
-        </w:rPr>
-        <w:tab/>
-      </w:r>
-      <w:r>
-        <w:rPr>
-          <w:lang w:val="en-US"/>
-        </w:rPr>
-        <w:tab/>
-      </w:r>
-      <w:r>
-        <w:t>&lt;h3&gt;Wähle eine Vordefinition:</w:t>
-      </w:r>
-      <w:proofErr w:type="gramStart"/>
-      <w:r>
-        <w:t>&lt;span</w:t>
-      </w:r>
-      <w:proofErr w:type="gramEnd"/>
-      <w:r>
-        <w:t xml:space="preserve"> id="required"&gt;*&lt;/span&gt;&lt;br /&gt;&lt;/h3&gt;</w:t>
-      </w:r>
-    </w:p>
-    <w:p>
-      <w:r>
-        <w:tab/>
-      </w:r>
-      <w:r>
-        <w:tab/>
-      </w:r>
-      <w:r>
-        <w:tab/>
-      </w:r>
-      <w:r>
-        <w:tab/>
-        <w:t>&lt;h4&gt;Vereinsmitglied?:&lt;/h4&gt;</w:t>
-      </w:r>
-      <w:r>
-        <w:tab/>
-      </w:r>
-      <w:r>
-        <w:tab/>
-      </w:r>
-      <w:r>
-        <w:tab/>
-      </w:r>
-      <w:r>
-        <w:tab/>
-      </w:r>
-    </w:p>
-    <w:p>
-      <w:pPr>
-        <w:rPr>
-          <w:lang w:val="en-US"/>
-        </w:rPr>
-      </w:pPr>
-      <w:r>
-        <w:tab/>
-      </w:r>
-      <w:r>
-        <w:tab/>
-      </w:r>
-      <w:r>
-        <w:tab/>
-      </w:r>
-      <w:r>
+      <w:pPr>
+        <w:rPr>
+          <w:lang w:val="en-US"/>
+        </w:rPr>
+      </w:pPr>
+      <w:r>
+        <w:rPr>
+          <w:lang w:val="en-US"/>
+        </w:rPr>
+        <w:tab/>
+      </w:r>
+      <w:r>
+        <w:rPr>
+          <w:lang w:val="en-US"/>
+        </w:rPr>
+        <w:tab/>
+      </w:r>
+      <w:r>
+        <w:rPr>
+          <w:lang w:val="en-US"/>
+        </w:rPr>
+        <w:tab/>
+      </w:r>
+      <w:r>
+        <w:rPr>
+          <w:lang w:val="en-US"/>
+        </w:rPr>
+        <w:tab/>
+      </w:r>
+      <w:r>
+        <w:rPr>
+          <w:lang w:val="en-US"/>
+        </w:rPr>
+        <w:t xml:space="preserve">&lt;h3&gt;Wähle eine </w:t>
+      </w:r>
+      <w:proofErr w:type="gramStart"/>
+      <w:r>
+        <w:rPr>
+          <w:lang w:val="en-US"/>
+        </w:rPr>
+        <w:t>Vordefinition:</w:t>
+      </w:r>
+      <w:proofErr w:type="gramEnd"/>
+      <w:r>
+        <w:rPr>
+          <w:lang w:val="en-US"/>
+        </w:rPr>
+        <w:t>&lt;span id="required"&gt;*&lt;/span&gt;&lt;br /&gt;&lt;/h3&gt;</w:t>
+      </w:r>
+    </w:p>
+    <w:p>
+      <w:pPr>
+        <w:rPr>
+          <w:lang w:val="en-US"/>
+        </w:rPr>
+      </w:pPr>
+      <w:r>
+        <w:rPr>
+          <w:lang w:val="en-US"/>
+        </w:rPr>
+        <w:tab/>
+      </w:r>
+      <w:r>
+        <w:rPr>
+          <w:lang w:val="en-US"/>
+        </w:rPr>
+        <w:tab/>
+      </w:r>
+      <w:r>
+        <w:rPr>
+          <w:lang w:val="en-US"/>
+        </w:rPr>
+        <w:tab/>
+      </w:r>
+      <w:r>
+        <w:rPr>
+          <w:lang w:val="en-US"/>
+        </w:rPr>
+        <w:tab/>
+        <w:t>&lt;h4&gt;Vereinsmitglied</w:t>
+      </w:r>
+      <w:proofErr w:type="gramStart"/>
+      <w:r>
+        <w:rPr>
+          <w:lang w:val="en-US"/>
+        </w:rPr>
+        <w:t>?:</w:t>
+      </w:r>
+      <w:proofErr w:type="gramEnd"/>
+      <w:r>
+        <w:rPr>
+          <w:lang w:val="en-US"/>
+        </w:rPr>
+        <w:t>&lt;/h4&gt;</w:t>
+      </w:r>
+      <w:r>
+        <w:rPr>
+          <w:lang w:val="en-US"/>
+        </w:rPr>
+        <w:tab/>
+      </w:r>
+      <w:r>
+        <w:rPr>
+          <w:lang w:val="en-US"/>
+        </w:rPr>
+        <w:tab/>
+      </w:r>
+      <w:r>
+        <w:rPr>
+          <w:lang w:val="en-US"/>
+        </w:rPr>
+        <w:tab/>
+      </w:r>
+      <w:r>
+        <w:rPr>
+          <w:lang w:val="en-US"/>
+        </w:rPr>
+        <w:tab/>
+      </w:r>
+    </w:p>
+    <w:p>
+      <w:pPr>
+        <w:rPr>
+          <w:lang w:val="en-US"/>
+        </w:rPr>
+      </w:pPr>
+      <w:r>
+        <w:rPr>
+          <w:lang w:val="en-US"/>
+        </w:rPr>
+        <w:tab/>
+      </w:r>
+      <w:r>
+        <w:rPr>
+          <w:lang w:val="en-US"/>
+        </w:rPr>
+        <w:tab/>
+      </w:r>
+      <w:r>
+        <w:rPr>
+          <w:lang w:val="en-US"/>
+        </w:rPr>
+        <w:tab/>
+      </w:r>
+      <w:r>
+        <w:rPr>
+          <w:lang w:val="en-US"/>
+        </w:rPr>
         <w:tab/>
       </w:r>
       <w:r>
@@ -36600,7 +36656,7 @@
 </file>
 
 <file path=customXml/itemProps1.xml><?xml version="1.0" encoding="utf-8"?>
-<ds:datastoreItem xmlns:ds="http://schemas.openxmlformats.org/officeDocument/2006/customXml" ds:itemID="{7643B1E1-DCDD-4CBE-967C-2823A185B1B4}">
+<ds:datastoreItem xmlns:ds="http://schemas.openxmlformats.org/officeDocument/2006/customXml" ds:itemID="{47D4658E-8753-407C-B4B5-59588B458640}">
   <ds:schemaRefs>
     <ds:schemaRef ds:uri="http://schemas.openxmlformats.org/officeDocument/2006/bibliography"/>
   </ds:schemaRefs>
